--- a/docs/solr.docx
+++ b/docs/solr.docx
@@ -159,7 +159,7 @@
           <w:b/>
           <w:bCs/>
         </w:rPr>
-        <w:t>title</w:t>
+        <w:t>ocn</w:t>
       </w:r>
       <w:proofErr w:type="spellEnd"/>
       <w:r>
@@ -176,19 +176,11 @@
           <w:b/>
           <w:bCs/>
         </w:rPr>
-        <w:t>author</w:t>
-      </w:r>
-      <w:proofErr w:type="spellEnd"/>
-      <w:r>
-        <w:t xml:space="preserve">: in JSON een array, in XML </w:t>
-      </w:r>
-      <w:proofErr w:type="spellStart"/>
-      <w:r>
-        <w:t>repeated</w:t>
-      </w:r>
-      <w:proofErr w:type="spellEnd"/>
-      <w:r>
-        <w:t xml:space="preserve"> field</w:t>
+        <w:t>title</w:t>
+      </w:r>
+      <w:proofErr w:type="spellEnd"/>
+      <w:r>
+        <w:t xml:space="preserve">: </w:t>
       </w:r>
     </w:p>
     <w:p>
@@ -201,104 +193,39 @@
           <w:b/>
           <w:bCs/>
         </w:rPr>
-        <w:t>year</w:t>
-      </w:r>
-      <w:proofErr w:type="spellEnd"/>
-      <w:r>
-        <w:t>:</w:t>
+        <w:t>author</w:t>
+      </w:r>
+      <w:proofErr w:type="spellEnd"/>
+      <w:r>
+        <w:t xml:space="preserve">: in JSON een array, in XML </w:t>
+      </w:r>
+      <w:proofErr w:type="spellStart"/>
+      <w:r>
+        <w:t>repeated</w:t>
+      </w:r>
+      <w:proofErr w:type="spellEnd"/>
+      <w:r>
+        <w:t xml:space="preserve"> field</w:t>
       </w:r>
     </w:p>
     <w:p>
       <w:pPr>
         <w:ind w:left="708"/>
       </w:pPr>
-      <w:r>
-        <w:t>…</w:t>
-      </w:r>
-    </w:p>
-    <w:p>
-      <w:pPr>
-        <w:ind w:left="708"/>
-        <w:rPr>
-          <w:i/>
-          <w:iCs/>
-        </w:rPr>
-      </w:pPr>
-      <w:r>
-        <w:rPr>
-          <w:i/>
-          <w:iCs/>
-        </w:rPr>
-        <w:t>“</w:t>
-      </w:r>
-      <w:r>
-        <w:rPr>
-          <w:i/>
-          <w:iCs/>
-        </w:rPr>
-        <w:t>berekende</w:t>
-      </w:r>
-      <w:r>
-        <w:rPr>
-          <w:i/>
-          <w:iCs/>
-        </w:rPr>
-        <w:t xml:space="preserve"> velden”</w:t>
-      </w:r>
-      <w:r>
-        <w:rPr>
-          <w:i/>
-          <w:iCs/>
-        </w:rPr>
-        <w:t xml:space="preserve">, </w:t>
-      </w:r>
-      <w:proofErr w:type="spellStart"/>
-      <w:r>
-        <w:rPr>
-          <w:i/>
-          <w:iCs/>
-        </w:rPr>
-        <w:t>indexed</w:t>
-      </w:r>
-      <w:proofErr w:type="spellEnd"/>
-      <w:r>
-        <w:rPr>
-          <w:i/>
-          <w:iCs/>
-        </w:rPr>
-        <w:t>=</w:t>
-      </w:r>
-      <w:proofErr w:type="spellStart"/>
-      <w:r>
-        <w:rPr>
-          <w:i/>
-          <w:iCs/>
-        </w:rPr>
-        <w:t>true</w:t>
-      </w:r>
-      <w:proofErr w:type="spellEnd"/>
-      <w:r>
-        <w:rPr>
-          <w:i/>
-          <w:iCs/>
-        </w:rPr>
-        <w:t xml:space="preserve">, </w:t>
-      </w:r>
-    </w:p>
-    <w:p>
-      <w:pPr>
-        <w:ind w:left="708"/>
-      </w:pPr>
+      <w:proofErr w:type="spellStart"/>
       <w:r>
         <w:rPr>
           <w:b/>
           <w:bCs/>
         </w:rPr>
-        <w:t>tekst</w:t>
-      </w:r>
-      <w:r>
-        <w:t>: alle echte velden bij elkaar</w:t>
-      </w:r>
+        <w:t>year</w:t>
+      </w:r>
+      <w:proofErr w:type="spellEnd"/>
+      <w:r>
+        <w:t>:</w:t>
+      </w:r>
+      <w:bookmarkStart w:id="0" w:name="_GoBack"/>
+      <w:bookmarkEnd w:id="0"/>
     </w:p>
     <w:p>
       <w:pPr>
@@ -328,7 +255,7 @@
           <w:i/>
           <w:iCs/>
         </w:rPr>
-        <w:t>berekende</w:t>
+        <w:t>afgeleide</w:t>
       </w:r>
       <w:r>
         <w:rPr>
@@ -337,22 +264,6 @@
         </w:rPr>
         <w:t xml:space="preserve"> velden”</w:t>
       </w:r>
-      <w:r>
-        <w:rPr>
-          <w:i/>
-          <w:iCs/>
-        </w:rPr>
-        <w:t xml:space="preserve">, speciaal voor </w:t>
-      </w:r>
-      <w:proofErr w:type="spellStart"/>
-      <w:r>
-        <w:rPr>
-          <w:i/>
-          <w:iCs/>
-        </w:rPr>
-        <w:t>facets</w:t>
-      </w:r>
-      <w:proofErr w:type="spellEnd"/>
       <w:r>
         <w:rPr>
           <w:i/>
@@ -403,6 +314,185 @@
           <w:b/>
           <w:bCs/>
         </w:rPr>
+        <w:t>l</w:t>
+      </w:r>
+      <w:r>
+        <w:rPr>
+          <w:b/>
+          <w:bCs/>
+        </w:rPr>
+        <w:t>anguag</w:t>
+      </w:r>
+      <w:r>
+        <w:rPr>
+          <w:b/>
+          <w:bCs/>
+        </w:rPr>
+        <w:t>e</w:t>
+      </w:r>
+      <w:proofErr w:type="spellEnd"/>
+      <w:r>
+        <w:rPr>
+          <w:b/>
+          <w:bCs/>
+        </w:rPr>
+        <w:t xml:space="preserve">: </w:t>
+      </w:r>
+      <w:r>
+        <w:t xml:space="preserve">(GER =&gt; </w:t>
+      </w:r>
+      <w:proofErr w:type="spellStart"/>
+      <w:r>
+        <w:t>german</w:t>
+      </w:r>
+      <w:proofErr w:type="spellEnd"/>
+      <w:r>
+        <w:t>)</w:t>
+      </w:r>
+    </w:p>
+    <w:p>
+      <w:pPr>
+        <w:ind w:left="708"/>
+        <w:rPr>
+          <w:b/>
+          <w:bCs/>
+        </w:rPr>
+      </w:pPr>
+    </w:p>
+    <w:p>
+      <w:pPr>
+        <w:ind w:left="708"/>
+      </w:pPr>
+      <w:proofErr w:type="spellStart"/>
+      <w:r>
+        <w:rPr>
+          <w:b/>
+          <w:bCs/>
+        </w:rPr>
+        <w:t>te</w:t>
+      </w:r>
+      <w:r>
+        <w:rPr>
+          <w:b/>
+          <w:bCs/>
+        </w:rPr>
+        <w:t>x</w:t>
+      </w:r>
+      <w:r>
+        <w:rPr>
+          <w:b/>
+          <w:bCs/>
+        </w:rPr>
+        <w:t>t</w:t>
+      </w:r>
+      <w:proofErr w:type="spellEnd"/>
+      <w:r>
+        <w:t>: alle echte velden bij elkaar</w:t>
+      </w:r>
+    </w:p>
+    <w:p>
+      <w:pPr>
+        <w:ind w:left="708"/>
+      </w:pPr>
+      <w:r>
+        <w:t>…</w:t>
+      </w:r>
+    </w:p>
+    <w:p>
+      <w:pPr>
+        <w:ind w:left="708"/>
+        <w:rPr>
+          <w:i/>
+          <w:iCs/>
+        </w:rPr>
+      </w:pPr>
+      <w:r>
+        <w:rPr>
+          <w:i/>
+          <w:iCs/>
+        </w:rPr>
+        <w:t>“</w:t>
+      </w:r>
+      <w:r>
+        <w:rPr>
+          <w:i/>
+          <w:iCs/>
+        </w:rPr>
+        <w:t>afgeleide</w:t>
+      </w:r>
+      <w:r>
+        <w:rPr>
+          <w:i/>
+          <w:iCs/>
+        </w:rPr>
+        <w:t xml:space="preserve"> velden”</w:t>
+      </w:r>
+      <w:r>
+        <w:rPr>
+          <w:i/>
+          <w:iCs/>
+        </w:rPr>
+        <w:t xml:space="preserve">, speciaal voor </w:t>
+      </w:r>
+      <w:proofErr w:type="spellStart"/>
+      <w:r>
+        <w:rPr>
+          <w:i/>
+          <w:iCs/>
+        </w:rPr>
+        <w:t>facets</w:t>
+      </w:r>
+      <w:proofErr w:type="spellEnd"/>
+      <w:r>
+        <w:rPr>
+          <w:i/>
+          <w:iCs/>
+        </w:rPr>
+        <w:t xml:space="preserve">, </w:t>
+      </w:r>
+      <w:proofErr w:type="spellStart"/>
+      <w:r>
+        <w:rPr>
+          <w:i/>
+          <w:iCs/>
+        </w:rPr>
+        <w:t>indexed</w:t>
+      </w:r>
+      <w:proofErr w:type="spellEnd"/>
+      <w:r>
+        <w:rPr>
+          <w:i/>
+          <w:iCs/>
+        </w:rPr>
+        <w:t>=</w:t>
+      </w:r>
+      <w:proofErr w:type="spellStart"/>
+      <w:r>
+        <w:rPr>
+          <w:i/>
+          <w:iCs/>
+        </w:rPr>
+        <w:t>true</w:t>
+      </w:r>
+      <w:proofErr w:type="spellEnd"/>
+      <w:r>
+        <w:rPr>
+          <w:i/>
+          <w:iCs/>
+        </w:rPr>
+        <w:t xml:space="preserve">, </w:t>
+      </w:r>
+    </w:p>
+    <w:p>
+      <w:pPr>
+        <w:ind w:left="708"/>
+      </w:pPr>
+      <w:proofErr w:type="spellStart"/>
+      <w:r>
+        <w:rPr>
+          <w:b/>
+          <w:bCs/>
+        </w:rPr>
         <w:t>yearForFacet</w:t>
       </w:r>
       <w:proofErr w:type="spellEnd"/>
@@ -431,6 +521,102 @@
           <w:i/>
           <w:iCs/>
         </w:rPr>
+        <w:t>“a</w:t>
+      </w:r>
+      <w:r>
+        <w:rPr>
+          <w:i/>
+          <w:iCs/>
+        </w:rPr>
+        <w:t>fgeleide</w:t>
+      </w:r>
+      <w:r>
+        <w:rPr>
+          <w:i/>
+          <w:iCs/>
+        </w:rPr>
+        <w:t xml:space="preserve"> velden”, speciaal voor </w:t>
+      </w:r>
+      <w:proofErr w:type="spellStart"/>
+      <w:r>
+        <w:rPr>
+          <w:i/>
+          <w:iCs/>
+        </w:rPr>
+        <w:t>linking</w:t>
+      </w:r>
+      <w:proofErr w:type="spellEnd"/>
+    </w:p>
+    <w:p>
+      <w:pPr>
+        <w:ind w:firstLine="708"/>
+        <w:rPr>
+          <w:b/>
+          <w:bCs/>
+        </w:rPr>
+      </w:pPr>
+      <w:proofErr w:type="spellStart"/>
+      <w:r>
+        <w:rPr>
+          <w:b/>
+          <w:bCs/>
+        </w:rPr>
+        <w:t>artI</w:t>
+      </w:r>
+      <w:r>
+        <w:rPr>
+          <w:b/>
+          <w:bCs/>
+        </w:rPr>
+        <w:t>nJournal</w:t>
+      </w:r>
+      <w:proofErr w:type="spellEnd"/>
+      <w:r>
+        <w:rPr>
+          <w:b/>
+          <w:bCs/>
+        </w:rPr>
+        <w:t>:</w:t>
+      </w:r>
+    </w:p>
+    <w:p>
+      <w:pPr>
+        <w:ind w:left="708"/>
+        <w:rPr>
+          <w:b/>
+          <w:bCs/>
+        </w:rPr>
+      </w:pPr>
+      <w:proofErr w:type="spellStart"/>
+      <w:r>
+        <w:rPr>
+          <w:b/>
+          <w:bCs/>
+        </w:rPr>
+        <w:t>chapInBook</w:t>
+      </w:r>
+      <w:proofErr w:type="spellEnd"/>
+      <w:r>
+        <w:rPr>
+          <w:b/>
+          <w:bCs/>
+        </w:rPr>
+        <w:t xml:space="preserve">: </w:t>
+      </w:r>
+    </w:p>
+    <w:p>
+      <w:pPr>
+        <w:ind w:left="708"/>
+        <w:rPr>
+          <w:i/>
+          <w:iCs/>
+        </w:rPr>
+      </w:pPr>
+      <w:r>
+        <w:rPr>
+          <w:i/>
+          <w:iCs/>
+        </w:rPr>
         <w:t>“</w:t>
       </w:r>
       <w:r>
@@ -438,14 +624,21 @@
           <w:i/>
           <w:iCs/>
         </w:rPr>
-        <w:t>berekende</w:t>
-      </w:r>
-      <w:r>
-        <w:rPr>
-          <w:i/>
-          <w:iCs/>
-        </w:rPr>
-        <w:t xml:space="preserve"> velden”</w:t>
+        <w:t>afgeleide</w:t>
+      </w:r>
+      <w:r>
+        <w:rPr>
+          <w:i/>
+          <w:iCs/>
+        </w:rPr>
+        <w:t xml:space="preserve"> </w:t>
+      </w:r>
+      <w:r>
+        <w:rPr>
+          <w:i/>
+          <w:iCs/>
+        </w:rPr>
+        <w:t>velden”</w:t>
       </w:r>
       <w:r>
         <w:rPr>
@@ -868,17 +1061,7 @@
           <w:sz w:val="20"/>
           <w:szCs w:val="20"/>
         </w:rPr>
-        <w:t>Sear</w:t>
-      </w:r>
-      <w:bookmarkStart w:id="0" w:name="_GoBack"/>
-      <w:bookmarkEnd w:id="0"/>
-      <w:r>
-        <w:rPr>
-          <w:rFonts w:ascii="Courier New" w:hAnsi="Courier New" w:cs="Courier New"/>
-          <w:sz w:val="20"/>
-          <w:szCs w:val="20"/>
-        </w:rPr>
-        <w:t>chPage</w:t>
+        <w:t>SearchPage</w:t>
       </w:r>
       <w:proofErr w:type="spellEnd"/>
       <w:r>

--- a/docs/solr.docx
+++ b/docs/solr.docx
@@ -437,10 +437,7 @@
           </w:tcPr>
           <w:p>
             <w:r>
-              <w:t>Herhaald i</w:t>
-            </w:r>
-            <w:r>
-              <w:t>nteger veld</w:t>
+              <w:t>Herhaald integer veld</w:t>
             </w:r>
           </w:p>
         </w:tc>
@@ -484,16 +481,7 @@
           </w:tcPr>
           <w:p>
             <w:r>
-              <w:t>Herhaald s</w:t>
-            </w:r>
-            <w:r>
-              <w:t xml:space="preserve">tring veld, </w:t>
-            </w:r>
-            <w:r>
-              <w:t xml:space="preserve">elke occurence </w:t>
-            </w:r>
-            <w:r>
-              <w:t>in z’n geheel geïndexeerd</w:t>
+              <w:t>Herhaald string veld, elke occurence in z’n geheel geïndexeerd</w:t>
             </w:r>
           </w:p>
         </w:tc>
@@ -540,16 +528,7 @@
               <w:t xml:space="preserve">Herhaald </w:t>
             </w:r>
             <w:r>
-              <w:t xml:space="preserve">tekst </w:t>
-            </w:r>
-            <w:r>
-              <w:t xml:space="preserve">veld, elke occurence </w:t>
-            </w:r>
-            <w:r>
-              <w:t>woord voor woord</w:t>
-            </w:r>
-            <w:r>
-              <w:t xml:space="preserve"> geïndexeerd</w:t>
+              <w:t>tekst veld, elke occurence woord voor woord geïndexeerd</w:t>
             </w:r>
           </w:p>
         </w:tc>
@@ -3013,6 +2992,9 @@
         </w:numPr>
       </w:pPr>
       <w:r>
+        <w:t>Vervalt (</w:t>
+      </w:r>
+      <w:r>
         <w:t xml:space="preserve">Maak de inhoud van het SOLR veld </w:t>
       </w:r>
       <w:r>
@@ -3024,80 +3006,17 @@
         <w:t>text</w:t>
       </w:r>
       <w:r>
-        <w:t xml:space="preserve">: </w:t>
-      </w:r>
-    </w:p>
-    <w:p>
-      <w:pPr>
-        <w:pStyle w:val="Lijstalinea"/>
-        <w:ind w:left="792"/>
-      </w:pPr>
-      <w:r>
-        <w:t>Verzamel alle relevante veldinhouden, voeg ze samen (gescheiden door een spatie) en voeg toe:</w:t>
-      </w:r>
-    </w:p>
-    <w:p>
-      <w:pPr>
-        <w:pStyle w:val="Lijstalinea"/>
-        <w:ind w:left="792"/>
-      </w:pPr>
-    </w:p>
-    <w:p>
-      <w:pPr>
-        <w:pStyle w:val="Lijstalinea"/>
-        <w:ind w:left="444" w:firstLine="348"/>
-        <w:rPr>
-          <w:rFonts w:ascii="Courier New" w:hAnsi="Courier New" w:cs="Courier New"/>
-          <w:sz w:val="20"/>
-          <w:szCs w:val="20"/>
-        </w:rPr>
-      </w:pPr>
-      <w:r>
-        <w:rPr>
-          <w:rFonts w:ascii="Courier New" w:hAnsi="Courier New" w:cs="Courier New"/>
-          <w:sz w:val="20"/>
-          <w:szCs w:val="20"/>
-        </w:rPr>
-        <w:t>&lt;field name="</w:t>
-      </w:r>
-      <w:r>
-        <w:rPr>
-          <w:rFonts w:ascii="Courier New" w:hAnsi="Courier New" w:cs="Courier New"/>
-          <w:sz w:val="20"/>
-          <w:szCs w:val="20"/>
-        </w:rPr>
-        <w:t>text</w:t>
-      </w:r>
-      <w:r>
-        <w:rPr>
-          <w:rFonts w:ascii="Courier New" w:hAnsi="Courier New" w:cs="Courier New"/>
-          <w:sz w:val="20"/>
-          <w:szCs w:val="20"/>
-        </w:rPr>
-        <w:t>"&gt;</w:t>
-      </w:r>
-      <w:r>
-        <w:rPr>
-          <w:rFonts w:ascii="Courier New" w:hAnsi="Courier New" w:cs="Courier New"/>
-          <w:sz w:val="20"/>
-          <w:szCs w:val="20"/>
-        </w:rPr>
-        <w:t>verzamelde tekst</w:t>
-      </w:r>
-      <w:r>
-        <w:rPr>
-          <w:rFonts w:ascii="Courier New" w:hAnsi="Courier New" w:cs="Courier New"/>
-          <w:sz w:val="20"/>
-          <w:szCs w:val="20"/>
-        </w:rPr>
-        <w:t>&lt;/field&gt;</w:t>
-      </w:r>
-    </w:p>
-    <w:p>
-      <w:pPr>
-        <w:pStyle w:val="Lijstalinea"/>
-        <w:ind w:left="792"/>
-      </w:pPr>
+        <w:t>:</w:t>
+      </w:r>
+      <w:r>
+        <w:t>)</w:t>
+      </w:r>
+      <w:r>
+        <w:t xml:space="preserve"> </w:t>
+      </w:r>
+      <w:r>
+        <w:t>kan worden geregeld via het schema.</w:t>
+      </w:r>
     </w:p>
     <w:p>
       <w:pPr>
@@ -4261,6 +4180,9 @@
       <w:r>
         <w:t xml:space="preserve"> en wordt aangepast.</w:t>
       </w:r>
+      <w:r>
+        <w:t xml:space="preserve"> </w:t>
+      </w:r>
     </w:p>
     <w:p>
       <w:r>
@@ -4650,999 +4572,1037 @@
     <w:p/>
     <w:p>
       <w:r>
-        <w:t>Als de $href een lege string is dan is er geen digitale versie geregistreerd.</w:t>
-      </w:r>
-    </w:p>
-    <w:p>
-      <w:pPr>
-        <w:pStyle w:val="Kop2"/>
-      </w:pPr>
-      <w:r>
-        <w:t>Zoekschem class</w:t>
-      </w:r>
-    </w:p>
-    <w:p>
-      <w:r>
-        <w:t>Het lijkt mij handig om een class te maken voor het zoekscherm:</w:t>
-      </w:r>
-    </w:p>
-    <w:p>
-      <w:pPr>
-        <w:pStyle w:val="Geenafstand"/>
-        <w:rPr>
-          <w:rFonts w:ascii="Courier New" w:hAnsi="Courier New" w:cs="Courier New"/>
-          <w:sz w:val="20"/>
-          <w:szCs w:val="20"/>
-        </w:rPr>
-      </w:pPr>
-      <w:r>
-        <w:rPr>
-          <w:rFonts w:ascii="Courier New" w:hAnsi="Courier New" w:cs="Courier New"/>
-          <w:sz w:val="20"/>
-          <w:szCs w:val="20"/>
-        </w:rPr>
-        <w:t>&lt;?php</w:t>
-      </w:r>
-    </w:p>
-    <w:p>
-      <w:pPr>
-        <w:pStyle w:val="Geenafstand"/>
-        <w:rPr>
-          <w:rFonts w:ascii="Courier New" w:hAnsi="Courier New" w:cs="Courier New"/>
-          <w:sz w:val="20"/>
-          <w:szCs w:val="20"/>
-        </w:rPr>
-      </w:pPr>
-    </w:p>
-    <w:p>
-      <w:pPr>
-        <w:pStyle w:val="Geenafstand"/>
-        <w:rPr>
-          <w:rFonts w:ascii="Courier New" w:hAnsi="Courier New" w:cs="Courier New"/>
-          <w:sz w:val="20"/>
-          <w:szCs w:val="20"/>
-        </w:rPr>
-      </w:pPr>
-      <w:r>
-        <w:rPr>
-          <w:rFonts w:ascii="Courier New" w:hAnsi="Courier New" w:cs="Courier New"/>
-          <w:sz w:val="20"/>
-          <w:szCs w:val="20"/>
-        </w:rPr>
-        <w:t>class SearchPage {</w:t>
-      </w:r>
-    </w:p>
-    <w:p>
-      <w:pPr>
-        <w:pStyle w:val="Geenafstand"/>
-        <w:rPr>
-          <w:rFonts w:ascii="Courier New" w:hAnsi="Courier New" w:cs="Courier New"/>
-          <w:sz w:val="20"/>
-          <w:szCs w:val="20"/>
-        </w:rPr>
-      </w:pPr>
-      <w:r>
-        <w:rPr>
-          <w:rFonts w:ascii="Courier New" w:hAnsi="Courier New" w:cs="Courier New"/>
-          <w:sz w:val="20"/>
-          <w:szCs w:val="20"/>
-        </w:rPr>
-        <w:t xml:space="preserve">  public $userQuery = ''; //of "*.*"</w:t>
-      </w:r>
-    </w:p>
-    <w:p>
-      <w:pPr>
-        <w:pStyle w:val="Geenafstand"/>
-        <w:rPr>
-          <w:rFonts w:ascii="Courier New" w:hAnsi="Courier New" w:cs="Courier New"/>
-          <w:sz w:val="20"/>
-          <w:szCs w:val="20"/>
-        </w:rPr>
-      </w:pPr>
-      <w:r>
-        <w:rPr>
-          <w:rFonts w:ascii="Courier New" w:hAnsi="Courier New" w:cs="Courier New"/>
-          <w:sz w:val="20"/>
-          <w:szCs w:val="20"/>
-        </w:rPr>
-        <w:t xml:space="preserve">  private $parsedQuery = '';</w:t>
-      </w:r>
-    </w:p>
-    <w:p>
-      <w:pPr>
-        <w:pStyle w:val="Geenafstand"/>
-        <w:rPr>
-          <w:rFonts w:ascii="Courier New" w:hAnsi="Courier New" w:cs="Courier New"/>
-          <w:sz w:val="20"/>
-          <w:szCs w:val="20"/>
-        </w:rPr>
-      </w:pPr>
-      <w:r>
-        <w:rPr>
-          <w:rFonts w:ascii="Courier New" w:hAnsi="Courier New" w:cs="Courier New"/>
-          <w:sz w:val="20"/>
-          <w:szCs w:val="20"/>
-        </w:rPr>
-        <w:t xml:space="preserve">  public $start = 0;</w:t>
-      </w:r>
-    </w:p>
-    <w:p>
-      <w:pPr>
-        <w:pStyle w:val="Geenafstand"/>
-        <w:rPr>
-          <w:rFonts w:ascii="Courier New" w:hAnsi="Courier New" w:cs="Courier New"/>
-          <w:sz w:val="20"/>
-          <w:szCs w:val="20"/>
-        </w:rPr>
-      </w:pPr>
-      <w:r>
-        <w:rPr>
-          <w:rFonts w:ascii="Courier New" w:hAnsi="Courier New" w:cs="Courier New"/>
-          <w:sz w:val="20"/>
-          <w:szCs w:val="20"/>
-        </w:rPr>
-        <w:t xml:space="preserve">  public $numRows = 10;</w:t>
-      </w:r>
-    </w:p>
-    <w:p>
-      <w:pPr>
-        <w:pStyle w:val="Geenafstand"/>
-        <w:rPr>
-          <w:rFonts w:ascii="Courier New" w:hAnsi="Courier New" w:cs="Courier New"/>
-          <w:sz w:val="20"/>
-          <w:szCs w:val="20"/>
-        </w:rPr>
-      </w:pPr>
-    </w:p>
-    <w:p>
-      <w:pPr>
-        <w:pStyle w:val="Geenafstand"/>
-        <w:rPr>
-          <w:rFonts w:ascii="Courier New" w:hAnsi="Courier New" w:cs="Courier New"/>
-          <w:sz w:val="20"/>
-          <w:szCs w:val="20"/>
-        </w:rPr>
-      </w:pPr>
-      <w:r>
-        <w:rPr>
-          <w:rFonts w:ascii="Courier New" w:hAnsi="Courier New" w:cs="Courier New"/>
-          <w:sz w:val="20"/>
-          <w:szCs w:val="20"/>
-        </w:rPr>
-        <w:t xml:space="preserve">  private $solrOptions = array (</w:t>
-      </w:r>
-    </w:p>
-    <w:p>
-      <w:pPr>
-        <w:pStyle w:val="Geenafstand"/>
-        <w:rPr>
-          <w:rFonts w:ascii="Courier New" w:hAnsi="Courier New" w:cs="Courier New"/>
-          <w:sz w:val="20"/>
-          <w:szCs w:val="20"/>
-        </w:rPr>
-      </w:pPr>
-      <w:r>
-        <w:rPr>
-          <w:rFonts w:ascii="Courier New" w:hAnsi="Courier New" w:cs="Courier New"/>
-          <w:sz w:val="20"/>
-          <w:szCs w:val="20"/>
-        </w:rPr>
-        <w:t xml:space="preserve">  'hostname' =&gt; SOLR_SERVER_HOSTNAME,</w:t>
-      </w:r>
-    </w:p>
-    <w:p>
-      <w:pPr>
-        <w:pStyle w:val="Geenafstand"/>
-        <w:rPr>
-          <w:rFonts w:ascii="Courier New" w:hAnsi="Courier New" w:cs="Courier New"/>
-          <w:sz w:val="20"/>
-          <w:szCs w:val="20"/>
-        </w:rPr>
-      </w:pPr>
-      <w:r>
-        <w:rPr>
-          <w:rFonts w:ascii="Courier New" w:hAnsi="Courier New" w:cs="Courier New"/>
-          <w:sz w:val="20"/>
-          <w:szCs w:val="20"/>
-        </w:rPr>
-        <w:t xml:space="preserve">  'login'    =&gt; SOLR_SERVER_USERNAME,</w:t>
-      </w:r>
-    </w:p>
-    <w:p>
-      <w:pPr>
-        <w:pStyle w:val="Geenafstand"/>
-        <w:rPr>
-          <w:rFonts w:ascii="Courier New" w:hAnsi="Courier New" w:cs="Courier New"/>
-          <w:sz w:val="20"/>
-          <w:szCs w:val="20"/>
-        </w:rPr>
-      </w:pPr>
-      <w:r>
-        <w:rPr>
-          <w:rFonts w:ascii="Courier New" w:hAnsi="Courier New" w:cs="Courier New"/>
-          <w:sz w:val="20"/>
-          <w:szCs w:val="20"/>
-        </w:rPr>
-        <w:t xml:space="preserve">  'password' =&gt; SOLR_SERVER_PASSWORD,</w:t>
-      </w:r>
-    </w:p>
-    <w:p>
-      <w:pPr>
-        <w:pStyle w:val="Geenafstand"/>
-        <w:rPr>
-          <w:rFonts w:ascii="Courier New" w:hAnsi="Courier New" w:cs="Courier New"/>
-          <w:sz w:val="20"/>
-          <w:szCs w:val="20"/>
-        </w:rPr>
-      </w:pPr>
-      <w:r>
-        <w:rPr>
-          <w:rFonts w:ascii="Courier New" w:hAnsi="Courier New" w:cs="Courier New"/>
-          <w:sz w:val="20"/>
-          <w:szCs w:val="20"/>
-        </w:rPr>
-        <w:t xml:space="preserve">  'port'     =&gt; SOLR_SERVER_PORT,</w:t>
-      </w:r>
-    </w:p>
-    <w:p>
-      <w:pPr>
-        <w:pStyle w:val="Geenafstand"/>
-        <w:rPr>
-          <w:rFonts w:ascii="Courier New" w:hAnsi="Courier New" w:cs="Courier New"/>
-          <w:sz w:val="20"/>
-          <w:szCs w:val="20"/>
-        </w:rPr>
-      </w:pPr>
-      <w:r>
-        <w:rPr>
-          <w:rFonts w:ascii="Courier New" w:hAnsi="Courier New" w:cs="Courier New"/>
-          <w:sz w:val="20"/>
-          <w:szCs w:val="20"/>
-        </w:rPr>
-        <w:t xml:space="preserve">  );</w:t>
-      </w:r>
-    </w:p>
-    <w:p>
-      <w:pPr>
-        <w:pStyle w:val="Geenafstand"/>
-        <w:rPr>
-          <w:rFonts w:ascii="Courier New" w:hAnsi="Courier New" w:cs="Courier New"/>
-          <w:sz w:val="20"/>
-          <w:szCs w:val="20"/>
-        </w:rPr>
-      </w:pPr>
-      <w:r>
-        <w:rPr>
-          <w:rFonts w:ascii="Courier New" w:hAnsi="Courier New" w:cs="Courier New"/>
-          <w:sz w:val="20"/>
-          <w:szCs w:val="20"/>
-        </w:rPr>
-        <w:t xml:space="preserve">  private $facetFields = array(</w:t>
-      </w:r>
-    </w:p>
-    <w:p>
-      <w:pPr>
-        <w:pStyle w:val="Geenafstand"/>
-        <w:rPr>
-          <w:rFonts w:ascii="Courier New" w:hAnsi="Courier New" w:cs="Courier New"/>
-          <w:sz w:val="20"/>
-          <w:szCs w:val="20"/>
-        </w:rPr>
-      </w:pPr>
-    </w:p>
-    <w:p>
-      <w:pPr>
-        <w:pStyle w:val="Geenafstand"/>
-        <w:rPr>
-          <w:rFonts w:ascii="Courier New" w:hAnsi="Courier New" w:cs="Courier New"/>
-          <w:sz w:val="20"/>
-          <w:szCs w:val="20"/>
-        </w:rPr>
-      </w:pPr>
-      <w:r>
-        <w:rPr>
-          <w:rFonts w:ascii="Courier New" w:hAnsi="Courier New" w:cs="Courier New"/>
-          <w:sz w:val="20"/>
-          <w:szCs w:val="20"/>
-        </w:rPr>
-        <w:t xml:space="preserve">  );</w:t>
-      </w:r>
-    </w:p>
-    <w:p>
-      <w:pPr>
-        <w:pStyle w:val="Geenafstand"/>
-        <w:rPr>
-          <w:rFonts w:ascii="Courier New" w:hAnsi="Courier New" w:cs="Courier New"/>
-          <w:sz w:val="20"/>
-          <w:szCs w:val="20"/>
-        </w:rPr>
-      </w:pPr>
-      <w:r>
-        <w:rPr>
-          <w:rFonts w:ascii="Courier New" w:hAnsi="Courier New" w:cs="Courier New"/>
-          <w:sz w:val="20"/>
-          <w:szCs w:val="20"/>
-        </w:rPr>
-        <w:t xml:space="preserve">  private $solrClient = nulll //of type SolrClient</w:t>
-      </w:r>
-    </w:p>
-    <w:p>
-      <w:pPr>
-        <w:pStyle w:val="Geenafstand"/>
-        <w:rPr>
-          <w:rFonts w:ascii="Courier New" w:hAnsi="Courier New" w:cs="Courier New"/>
-          <w:sz w:val="20"/>
-          <w:szCs w:val="20"/>
-        </w:rPr>
-      </w:pPr>
-      <w:r>
-        <w:rPr>
-          <w:rFonts w:ascii="Courier New" w:hAnsi="Courier New" w:cs="Courier New"/>
-          <w:sz w:val="20"/>
-          <w:szCs w:val="20"/>
-        </w:rPr>
-        <w:t xml:space="preserve">  private $solrQuery = null; //of type SolrQuery</w:t>
-      </w:r>
-    </w:p>
-    <w:p>
-      <w:pPr>
-        <w:pStyle w:val="Geenafstand"/>
-        <w:rPr>
-          <w:rFonts w:ascii="Courier New" w:hAnsi="Courier New" w:cs="Courier New"/>
-          <w:sz w:val="20"/>
-          <w:szCs w:val="20"/>
-        </w:rPr>
-      </w:pPr>
-    </w:p>
-    <w:p>
-      <w:pPr>
-        <w:pStyle w:val="Geenafstand"/>
-        <w:rPr>
-          <w:rFonts w:ascii="Courier New" w:hAnsi="Courier New" w:cs="Courier New"/>
-          <w:sz w:val="20"/>
-          <w:szCs w:val="20"/>
-        </w:rPr>
-      </w:pPr>
-      <w:r>
-        <w:rPr>
-          <w:rFonts w:ascii="Courier New" w:hAnsi="Courier New" w:cs="Courier New"/>
-          <w:sz w:val="20"/>
-          <w:szCs w:val="20"/>
-        </w:rPr>
-        <w:t xml:space="preserve">  public $searchResults = array();</w:t>
-      </w:r>
-    </w:p>
-    <w:p>
-      <w:pPr>
-        <w:pStyle w:val="Geenafstand"/>
-        <w:rPr>
-          <w:rFonts w:ascii="Courier New" w:hAnsi="Courier New" w:cs="Courier New"/>
-          <w:sz w:val="20"/>
-          <w:szCs w:val="20"/>
-        </w:rPr>
-      </w:pPr>
-    </w:p>
-    <w:p>
-      <w:pPr>
-        <w:pStyle w:val="Geenafstand"/>
-        <w:rPr>
-          <w:rFonts w:ascii="Courier New" w:hAnsi="Courier New" w:cs="Courier New"/>
-          <w:sz w:val="20"/>
-          <w:szCs w:val="20"/>
-        </w:rPr>
-      </w:pPr>
-    </w:p>
-    <w:p>
-      <w:pPr>
-        <w:pStyle w:val="Geenafstand"/>
-        <w:rPr>
-          <w:rFonts w:ascii="Courier New" w:hAnsi="Courier New" w:cs="Courier New"/>
-          <w:sz w:val="20"/>
-          <w:szCs w:val="20"/>
-        </w:rPr>
-      </w:pPr>
-      <w:r>
-        <w:rPr>
-          <w:rFonts w:ascii="Courier New" w:hAnsi="Courier New" w:cs="Courier New"/>
-          <w:sz w:val="20"/>
-          <w:szCs w:val="20"/>
-        </w:rPr>
-        <w:t xml:space="preserve">  public function __construct() {</w:t>
-      </w:r>
-    </w:p>
-    <w:p>
-      <w:pPr>
-        <w:pStyle w:val="Geenafstand"/>
-        <w:rPr>
-          <w:rFonts w:ascii="Courier New" w:hAnsi="Courier New" w:cs="Courier New"/>
-          <w:sz w:val="20"/>
-          <w:szCs w:val="20"/>
-        </w:rPr>
-      </w:pPr>
-      <w:r>
-        <w:rPr>
-          <w:rFonts w:ascii="Courier New" w:hAnsi="Courier New" w:cs="Courier New"/>
-          <w:sz w:val="20"/>
-          <w:szCs w:val="20"/>
-        </w:rPr>
-        <w:t xml:space="preserve">    $client = new SolrClient($this-&gt;solrOptions);</w:t>
-      </w:r>
-    </w:p>
-    <w:p>
-      <w:pPr>
-        <w:pStyle w:val="Geenafstand"/>
-        <w:rPr>
-          <w:rFonts w:ascii="Courier New" w:hAnsi="Courier New" w:cs="Courier New"/>
-          <w:sz w:val="20"/>
-          <w:szCs w:val="20"/>
-        </w:rPr>
-      </w:pPr>
-      <w:r>
-        <w:rPr>
-          <w:rFonts w:ascii="Courier New" w:hAnsi="Courier New" w:cs="Courier New"/>
-          <w:sz w:val="20"/>
-          <w:szCs w:val="20"/>
-        </w:rPr>
-        <w:t xml:space="preserve">    $query = new SolrQuery();</w:t>
-      </w:r>
-    </w:p>
-    <w:p>
-      <w:pPr>
-        <w:pStyle w:val="Geenafstand"/>
-        <w:rPr>
-          <w:rFonts w:ascii="Courier New" w:hAnsi="Courier New" w:cs="Courier New"/>
-          <w:sz w:val="20"/>
-          <w:szCs w:val="20"/>
-        </w:rPr>
-      </w:pPr>
-      <w:r>
-        <w:rPr>
-          <w:rFonts w:ascii="Courier New" w:hAnsi="Courier New" w:cs="Courier New"/>
-          <w:sz w:val="20"/>
-          <w:szCs w:val="20"/>
-        </w:rPr>
-        <w:t xml:space="preserve">  }</w:t>
-      </w:r>
-    </w:p>
-    <w:p>
-      <w:pPr>
-        <w:pStyle w:val="Geenafstand"/>
-        <w:rPr>
-          <w:rFonts w:ascii="Courier New" w:hAnsi="Courier New" w:cs="Courier New"/>
-          <w:sz w:val="20"/>
-          <w:szCs w:val="20"/>
-        </w:rPr>
-      </w:pPr>
-    </w:p>
-    <w:p>
-      <w:pPr>
-        <w:pStyle w:val="Geenafstand"/>
-        <w:rPr>
-          <w:rFonts w:ascii="Courier New" w:hAnsi="Courier New" w:cs="Courier New"/>
-          <w:sz w:val="20"/>
-          <w:szCs w:val="20"/>
-        </w:rPr>
-      </w:pPr>
-      <w:r>
-        <w:rPr>
-          <w:rFonts w:ascii="Courier New" w:hAnsi="Courier New" w:cs="Courier New"/>
-          <w:sz w:val="20"/>
-          <w:szCs w:val="20"/>
-        </w:rPr>
-        <w:t xml:space="preserve">  public function prepareSearch($userInput) {</w:t>
-      </w:r>
-    </w:p>
-    <w:p>
-      <w:pPr>
-        <w:pStyle w:val="Geenafstand"/>
-        <w:rPr>
-          <w:rFonts w:ascii="Courier New" w:hAnsi="Courier New" w:cs="Courier New"/>
-          <w:sz w:val="20"/>
-          <w:szCs w:val="20"/>
-        </w:rPr>
-      </w:pPr>
-      <w:r>
-        <w:rPr>
-          <w:rFonts w:ascii="Courier New" w:hAnsi="Courier New" w:cs="Courier New"/>
-          <w:sz w:val="20"/>
-          <w:szCs w:val="20"/>
-        </w:rPr>
-        <w:t xml:space="preserve">    $this-&gt;userQuery = $userInput;</w:t>
-      </w:r>
-    </w:p>
-    <w:p>
-      <w:pPr>
-        <w:pStyle w:val="Geenafstand"/>
-        <w:rPr>
-          <w:rFonts w:ascii="Courier New" w:hAnsi="Courier New" w:cs="Courier New"/>
-          <w:sz w:val="20"/>
-          <w:szCs w:val="20"/>
-        </w:rPr>
-      </w:pPr>
-      <w:r>
-        <w:rPr>
-          <w:rFonts w:ascii="Courier New" w:hAnsi="Courier New" w:cs="Courier New"/>
-          <w:sz w:val="20"/>
-          <w:szCs w:val="20"/>
-        </w:rPr>
-        <w:t xml:space="preserve">    $this-&gt;parsedQuery = $this-&gt;parse($userInput);</w:t>
-      </w:r>
-    </w:p>
-    <w:p>
-      <w:pPr>
-        <w:pStyle w:val="Geenafstand"/>
-        <w:rPr>
-          <w:rFonts w:ascii="Courier New" w:hAnsi="Courier New" w:cs="Courier New"/>
-          <w:sz w:val="20"/>
-          <w:szCs w:val="20"/>
-        </w:rPr>
-      </w:pPr>
-    </w:p>
-    <w:p>
-      <w:pPr>
-        <w:pStyle w:val="Geenafstand"/>
-        <w:rPr>
-          <w:rFonts w:ascii="Courier New" w:hAnsi="Courier New" w:cs="Courier New"/>
-          <w:sz w:val="20"/>
-          <w:szCs w:val="20"/>
-        </w:rPr>
-      </w:pPr>
-      <w:r>
-        <w:rPr>
-          <w:rFonts w:ascii="Courier New" w:hAnsi="Courier New" w:cs="Courier New"/>
-          <w:sz w:val="20"/>
-          <w:szCs w:val="20"/>
-        </w:rPr>
-        <w:t xml:space="preserve">    $this-&gt;query-&gt;setQuery($this-&gt;parsedQuery);</w:t>
-      </w:r>
-    </w:p>
-    <w:p>
-      <w:pPr>
-        <w:pStyle w:val="Geenafstand"/>
-        <w:rPr>
-          <w:rFonts w:ascii="Courier New" w:hAnsi="Courier New" w:cs="Courier New"/>
-          <w:sz w:val="20"/>
-          <w:szCs w:val="20"/>
-        </w:rPr>
-      </w:pPr>
-      <w:r>
-        <w:rPr>
-          <w:rFonts w:ascii="Courier New" w:hAnsi="Courier New" w:cs="Courier New"/>
-          <w:sz w:val="20"/>
-          <w:szCs w:val="20"/>
-        </w:rPr>
-        <w:t xml:space="preserve">    $this-&gt;query-&gt;setStart($this-&gt;start);</w:t>
-      </w:r>
-    </w:p>
-    <w:p>
-      <w:pPr>
-        <w:pStyle w:val="Geenafstand"/>
-        <w:rPr>
-          <w:rFonts w:ascii="Courier New" w:hAnsi="Courier New" w:cs="Courier New"/>
-          <w:sz w:val="20"/>
-          <w:szCs w:val="20"/>
-        </w:rPr>
-      </w:pPr>
-      <w:r>
-        <w:rPr>
-          <w:rFonts w:ascii="Courier New" w:hAnsi="Courier New" w:cs="Courier New"/>
-          <w:sz w:val="20"/>
-          <w:szCs w:val="20"/>
-        </w:rPr>
-        <w:t xml:space="preserve">    $this-&gt;query-&gt;setRows($this-&gt;numRows);</w:t>
-      </w:r>
-    </w:p>
-    <w:p>
-      <w:pPr>
-        <w:pStyle w:val="Geenafstand"/>
-        <w:rPr>
-          <w:rFonts w:ascii="Courier New" w:hAnsi="Courier New" w:cs="Courier New"/>
-          <w:sz w:val="20"/>
-          <w:szCs w:val="20"/>
-        </w:rPr>
-      </w:pPr>
-      <w:r>
-        <w:rPr>
-          <w:rFonts w:ascii="Courier New" w:hAnsi="Courier New" w:cs="Courier New"/>
-          <w:sz w:val="20"/>
-          <w:szCs w:val="20"/>
-        </w:rPr>
-        <w:t xml:space="preserve">    //etc</w:t>
-      </w:r>
-    </w:p>
-    <w:p>
-      <w:pPr>
-        <w:pStyle w:val="Geenafstand"/>
-        <w:rPr>
-          <w:rFonts w:ascii="Courier New" w:hAnsi="Courier New" w:cs="Courier New"/>
-          <w:sz w:val="20"/>
-          <w:szCs w:val="20"/>
-        </w:rPr>
-      </w:pPr>
-      <w:r>
-        <w:rPr>
-          <w:rFonts w:ascii="Courier New" w:hAnsi="Courier New" w:cs="Courier New"/>
-          <w:sz w:val="20"/>
-          <w:szCs w:val="20"/>
-        </w:rPr>
-        <w:t xml:space="preserve">    </w:t>
-      </w:r>
-    </w:p>
-    <w:p>
-      <w:pPr>
-        <w:pStyle w:val="Geenafstand"/>
-        <w:rPr>
-          <w:rFonts w:ascii="Courier New" w:hAnsi="Courier New" w:cs="Courier New"/>
-          <w:sz w:val="20"/>
-          <w:szCs w:val="20"/>
-        </w:rPr>
-      </w:pPr>
-      <w:r>
-        <w:rPr>
-          <w:rFonts w:ascii="Courier New" w:hAnsi="Courier New" w:cs="Courier New"/>
-          <w:sz w:val="20"/>
-          <w:szCs w:val="20"/>
-        </w:rPr>
-        <w:t xml:space="preserve">    $this-&gt;search();</w:t>
-      </w:r>
-    </w:p>
-    <w:p>
-      <w:pPr>
-        <w:pStyle w:val="Geenafstand"/>
-        <w:rPr>
-          <w:rFonts w:ascii="Courier New" w:hAnsi="Courier New" w:cs="Courier New"/>
-          <w:sz w:val="20"/>
-          <w:szCs w:val="20"/>
-        </w:rPr>
-      </w:pPr>
-      <w:r>
-        <w:rPr>
-          <w:rFonts w:ascii="Courier New" w:hAnsi="Courier New" w:cs="Courier New"/>
-          <w:sz w:val="20"/>
-          <w:szCs w:val="20"/>
-        </w:rPr>
-        <w:t xml:space="preserve">  }</w:t>
-      </w:r>
-    </w:p>
-    <w:p>
-      <w:pPr>
-        <w:pStyle w:val="Geenafstand"/>
-        <w:rPr>
-          <w:rFonts w:ascii="Courier New" w:hAnsi="Courier New" w:cs="Courier New"/>
-          <w:sz w:val="20"/>
-          <w:szCs w:val="20"/>
-        </w:rPr>
-      </w:pPr>
-      <w:r>
-        <w:rPr>
-          <w:rFonts w:ascii="Courier New" w:hAnsi="Courier New" w:cs="Courier New"/>
-          <w:sz w:val="20"/>
-          <w:szCs w:val="20"/>
-        </w:rPr>
-        <w:t xml:space="preserve">  </w:t>
-      </w:r>
-    </w:p>
-    <w:p>
-      <w:pPr>
-        <w:pStyle w:val="Geenafstand"/>
-        <w:rPr>
-          <w:rFonts w:ascii="Courier New" w:hAnsi="Courier New" w:cs="Courier New"/>
-          <w:sz w:val="20"/>
-          <w:szCs w:val="20"/>
-        </w:rPr>
-      </w:pPr>
-      <w:r>
-        <w:rPr>
-          <w:rFonts w:ascii="Courier New" w:hAnsi="Courier New" w:cs="Courier New"/>
-          <w:sz w:val="20"/>
-          <w:szCs w:val="20"/>
-        </w:rPr>
-        <w:t xml:space="preserve">  private function search() {</w:t>
-      </w:r>
-    </w:p>
-    <w:p>
-      <w:pPr>
-        <w:pStyle w:val="Geenafstand"/>
-        <w:rPr>
-          <w:rFonts w:ascii="Courier New" w:hAnsi="Courier New" w:cs="Courier New"/>
-          <w:sz w:val="20"/>
-          <w:szCs w:val="20"/>
-        </w:rPr>
-      </w:pPr>
-      <w:r>
-        <w:rPr>
-          <w:rFonts w:ascii="Courier New" w:hAnsi="Courier New" w:cs="Courier New"/>
-          <w:sz w:val="20"/>
-          <w:szCs w:val="20"/>
-        </w:rPr>
-        <w:t xml:space="preserve">    $query_response = $this-&gt;client-&gt;query($this-&gt;query);</w:t>
-      </w:r>
-    </w:p>
-    <w:p>
-      <w:pPr>
-        <w:pStyle w:val="Geenafstand"/>
-        <w:rPr>
-          <w:rFonts w:ascii="Courier New" w:hAnsi="Courier New" w:cs="Courier New"/>
-          <w:sz w:val="20"/>
-          <w:szCs w:val="20"/>
-        </w:rPr>
-      </w:pPr>
-      <w:r>
-        <w:rPr>
-          <w:rFonts w:ascii="Courier New" w:hAnsi="Courier New" w:cs="Courier New"/>
-          <w:sz w:val="20"/>
-          <w:szCs w:val="20"/>
-        </w:rPr>
-        <w:t xml:space="preserve">    $query_response-&gt;setParseMode(SolrQueryResponse::PARSE_SOLR_DOC);  //??</w:t>
-      </w:r>
-    </w:p>
-    <w:p>
-      <w:pPr>
-        <w:pStyle w:val="Geenafstand"/>
-        <w:rPr>
-          <w:rFonts w:ascii="Courier New" w:hAnsi="Courier New" w:cs="Courier New"/>
-          <w:sz w:val="20"/>
-          <w:szCs w:val="20"/>
-        </w:rPr>
-      </w:pPr>
-      <w:r>
-        <w:rPr>
-          <w:rFonts w:ascii="Courier New" w:hAnsi="Courier New" w:cs="Courier New"/>
-          <w:sz w:val="20"/>
-          <w:szCs w:val="20"/>
-        </w:rPr>
-        <w:t xml:space="preserve">    $this-&gt;searchResults = $query_response-&gt;getResponse();</w:t>
-      </w:r>
-    </w:p>
-    <w:p>
-      <w:pPr>
-        <w:pStyle w:val="Geenafstand"/>
-        <w:rPr>
-          <w:rFonts w:ascii="Courier New" w:hAnsi="Courier New" w:cs="Courier New"/>
-          <w:sz w:val="20"/>
-          <w:szCs w:val="20"/>
-        </w:rPr>
-      </w:pPr>
-      <w:r>
-        <w:rPr>
-          <w:rFonts w:ascii="Courier New" w:hAnsi="Courier New" w:cs="Courier New"/>
-          <w:sz w:val="20"/>
-          <w:szCs w:val="20"/>
-        </w:rPr>
-        <w:t xml:space="preserve">    $this-&gt;</w:t>
-      </w:r>
-    </w:p>
-    <w:p>
-      <w:pPr>
-        <w:pStyle w:val="Geenafstand"/>
-        <w:rPr>
-          <w:rFonts w:ascii="Courier New" w:hAnsi="Courier New" w:cs="Courier New"/>
-          <w:sz w:val="20"/>
-          <w:szCs w:val="20"/>
-        </w:rPr>
-      </w:pPr>
-      <w:r>
-        <w:rPr>
-          <w:rFonts w:ascii="Courier New" w:hAnsi="Courier New" w:cs="Courier New"/>
-          <w:sz w:val="20"/>
-          <w:szCs w:val="20"/>
-        </w:rPr>
-        <w:t xml:space="preserve">  }</w:t>
-      </w:r>
-    </w:p>
-    <w:p>
-      <w:pPr>
-        <w:pStyle w:val="Geenafstand"/>
-        <w:rPr>
-          <w:rFonts w:ascii="Courier New" w:hAnsi="Courier New" w:cs="Courier New"/>
-          <w:sz w:val="20"/>
-          <w:szCs w:val="20"/>
-        </w:rPr>
-      </w:pPr>
-    </w:p>
-    <w:p>
-      <w:pPr>
-        <w:pStyle w:val="Geenafstand"/>
-        <w:rPr>
-          <w:rFonts w:ascii="Courier New" w:hAnsi="Courier New" w:cs="Courier New"/>
-          <w:sz w:val="20"/>
-          <w:szCs w:val="20"/>
-        </w:rPr>
-      </w:pPr>
-      <w:r>
-        <w:rPr>
-          <w:rFonts w:ascii="Courier New" w:hAnsi="Courier New" w:cs="Courier New"/>
-          <w:sz w:val="20"/>
-          <w:szCs w:val="20"/>
-        </w:rPr>
-        <w:t xml:space="preserve">  public function nextPage() {</w:t>
-      </w:r>
-    </w:p>
-    <w:p>
-      <w:pPr>
-        <w:pStyle w:val="Geenafstand"/>
-        <w:rPr>
-          <w:rFonts w:ascii="Courier New" w:hAnsi="Courier New" w:cs="Courier New"/>
-          <w:sz w:val="20"/>
-          <w:szCs w:val="20"/>
-        </w:rPr>
-      </w:pPr>
-      <w:r>
-        <w:rPr>
-          <w:rFonts w:ascii="Courier New" w:hAnsi="Courier New" w:cs="Courier New"/>
-          <w:sz w:val="20"/>
-          <w:szCs w:val="20"/>
-        </w:rPr>
-        <w:t xml:space="preserve">    $this-&gt;start = $this-&gt;start + $this-&gt;numRows;</w:t>
-      </w:r>
-    </w:p>
-    <w:p>
-      <w:pPr>
-        <w:pStyle w:val="Geenafstand"/>
-        <w:rPr>
-          <w:rFonts w:ascii="Courier New" w:hAnsi="Courier New" w:cs="Courier New"/>
-          <w:sz w:val="20"/>
-          <w:szCs w:val="20"/>
-        </w:rPr>
-      </w:pPr>
-      <w:r>
-        <w:rPr>
-          <w:rFonts w:ascii="Courier New" w:hAnsi="Courier New" w:cs="Courier New"/>
-          <w:sz w:val="20"/>
-          <w:szCs w:val="20"/>
-        </w:rPr>
-        <w:t xml:space="preserve">    if ($this-&gt;start &lt; $this-&gt;searchResults['response']['numFound']) $this-&gt;search();</w:t>
-      </w:r>
-    </w:p>
-    <w:p>
-      <w:pPr>
-        <w:pStyle w:val="Geenafstand"/>
-        <w:rPr>
-          <w:rFonts w:ascii="Courier New" w:hAnsi="Courier New" w:cs="Courier New"/>
-          <w:sz w:val="20"/>
-          <w:szCs w:val="20"/>
-        </w:rPr>
-      </w:pPr>
-      <w:r>
-        <w:rPr>
-          <w:rFonts w:ascii="Courier New" w:hAnsi="Courier New" w:cs="Courier New"/>
-          <w:sz w:val="20"/>
-          <w:szCs w:val="20"/>
-        </w:rPr>
-        <w:t xml:space="preserve">  }</w:t>
-      </w:r>
-    </w:p>
-    <w:p>
-      <w:pPr>
-        <w:pStyle w:val="Geenafstand"/>
-        <w:rPr>
-          <w:rFonts w:ascii="Courier New" w:hAnsi="Courier New" w:cs="Courier New"/>
-          <w:sz w:val="20"/>
-          <w:szCs w:val="20"/>
-        </w:rPr>
-      </w:pPr>
-    </w:p>
-    <w:p>
-      <w:pPr>
-        <w:pStyle w:val="Geenafstand"/>
-        <w:rPr>
-          <w:rFonts w:ascii="Courier New" w:hAnsi="Courier New" w:cs="Courier New"/>
-          <w:sz w:val="20"/>
-          <w:szCs w:val="20"/>
-        </w:rPr>
-      </w:pPr>
-      <w:r>
-        <w:rPr>
-          <w:rFonts w:ascii="Courier New" w:hAnsi="Courier New" w:cs="Courier New"/>
-          <w:sz w:val="20"/>
-          <w:szCs w:val="20"/>
-        </w:rPr>
-        <w:t xml:space="preserve">  public function prevPage() {</w:t>
-      </w:r>
-    </w:p>
-    <w:p>
-      <w:pPr>
-        <w:pStyle w:val="Geenafstand"/>
-        <w:rPr>
-          <w:rFonts w:ascii="Courier New" w:hAnsi="Courier New" w:cs="Courier New"/>
-          <w:sz w:val="20"/>
-          <w:szCs w:val="20"/>
-        </w:rPr>
-      </w:pPr>
-      <w:r>
-        <w:rPr>
-          <w:rFonts w:ascii="Courier New" w:hAnsi="Courier New" w:cs="Courier New"/>
-          <w:sz w:val="20"/>
-          <w:szCs w:val="20"/>
-        </w:rPr>
-        <w:t xml:space="preserve">    $this-&gt;start = $this-&gt;start - $this-&gt;numRows;</w:t>
-      </w:r>
-    </w:p>
-    <w:p>
-      <w:pPr>
-        <w:pStyle w:val="Geenafstand"/>
-        <w:rPr>
-          <w:rFonts w:ascii="Courier New" w:hAnsi="Courier New" w:cs="Courier New"/>
-          <w:sz w:val="20"/>
-          <w:szCs w:val="20"/>
-        </w:rPr>
-      </w:pPr>
-      <w:r>
-        <w:rPr>
-          <w:rFonts w:ascii="Courier New" w:hAnsi="Courier New" w:cs="Courier New"/>
-          <w:sz w:val="20"/>
-          <w:szCs w:val="20"/>
-        </w:rPr>
-        <w:t xml:space="preserve">    if ($this-&gt;start &gt; 0) $this-&gt;search();</w:t>
-      </w:r>
-    </w:p>
-    <w:p>
-      <w:pPr>
-        <w:pStyle w:val="Geenafstand"/>
-        <w:rPr>
-          <w:rFonts w:ascii="Courier New" w:hAnsi="Courier New" w:cs="Courier New"/>
-          <w:sz w:val="20"/>
-          <w:szCs w:val="20"/>
-        </w:rPr>
-      </w:pPr>
-      <w:r>
-        <w:rPr>
-          <w:rFonts w:ascii="Courier New" w:hAnsi="Courier New" w:cs="Courier New"/>
-          <w:sz w:val="20"/>
-          <w:szCs w:val="20"/>
-        </w:rPr>
-        <w:t xml:space="preserve">  }</w:t>
-      </w:r>
-    </w:p>
-    <w:p>
-      <w:pPr>
-        <w:rPr>
-          <w:rFonts w:ascii="Courier New" w:hAnsi="Courier New" w:cs="Courier New"/>
-          <w:sz w:val="20"/>
-          <w:szCs w:val="20"/>
-        </w:rPr>
-      </w:pPr>
-    </w:p>
-    <w:p>
-      <w:pPr>
-        <w:rPr>
-          <w:rFonts w:ascii="Courier New" w:hAnsi="Courier New" w:cs="Courier New"/>
-          <w:sz w:val="20"/>
-          <w:szCs w:val="20"/>
-        </w:rPr>
-      </w:pPr>
-      <w:r>
-        <w:rPr>
-          <w:rFonts w:ascii="Courier New" w:hAnsi="Courier New" w:cs="Courier New"/>
-          <w:sz w:val="20"/>
-          <w:szCs w:val="20"/>
-        </w:rPr>
-        <w:t xml:space="preserve">  //etc</w:t>
-      </w:r>
-    </w:p>
-    <w:p>
-      <w:pPr>
-        <w:rPr>
-          <w:rFonts w:ascii="Courier New" w:hAnsi="Courier New" w:cs="Courier New"/>
-          <w:sz w:val="20"/>
-          <w:szCs w:val="20"/>
-        </w:rPr>
-      </w:pPr>
-      <w:r>
-        <w:rPr>
-          <w:rFonts w:ascii="Courier New" w:hAnsi="Courier New" w:cs="Courier New"/>
-          <w:sz w:val="20"/>
-          <w:szCs w:val="20"/>
-        </w:rPr>
-        <w:t>}</w:t>
-      </w:r>
-    </w:p>
-    <w:p>
-      <w:r>
-        <w:t>TODO complete this chapter</w:t>
+        <w:t>Als de $href een lege string is dan is er geen digitale versie geregistreerd</w:t>
+      </w:r>
+      <w:r>
+        <w:t xml:space="preserve"> in de WorldCat Knowledge Base.</w:t>
+      </w:r>
+    </w:p>
+    <w:p>
+      <w:r>
+        <w:t>Zie ook de VIAF_Service class voor auteursnamen en namen in onderwerpsvelden.</w:t>
       </w:r>
       <w:bookmarkStart w:id="1" w:name="_GoBack"/>
       <w:bookmarkEnd w:id="1"/>
+    </w:p>
+    <w:p>
+      <w:pPr>
+        <w:pStyle w:val="Kop2"/>
+      </w:pPr>
+    </w:p>
+    <w:p>
+      <w:pPr>
+        <w:pStyle w:val="Kop2"/>
+      </w:pPr>
+    </w:p>
+    <w:p>
+      <w:pPr>
+        <w:pStyle w:val="Kop2"/>
+      </w:pPr>
+      <w:r>
+        <w:t>Zoekschem class</w:t>
+      </w:r>
+    </w:p>
+    <w:p>
+      <w:r>
+        <w:t>Het lijkt mij handig om een class te maken voor het zoekscherm:</w:t>
+      </w:r>
+    </w:p>
+    <w:p>
+      <w:pPr>
+        <w:pStyle w:val="Geenafstand"/>
+        <w:rPr>
+          <w:rFonts w:ascii="Courier New" w:hAnsi="Courier New" w:cs="Courier New"/>
+          <w:sz w:val="20"/>
+          <w:szCs w:val="20"/>
+        </w:rPr>
+      </w:pPr>
+    </w:p>
+    <w:p>
+      <w:pPr>
+        <w:pStyle w:val="Geenafstand"/>
+        <w:rPr>
+          <w:rFonts w:ascii="Courier New" w:hAnsi="Courier New" w:cs="Courier New"/>
+          <w:sz w:val="20"/>
+          <w:szCs w:val="20"/>
+        </w:rPr>
+      </w:pPr>
+    </w:p>
+    <w:p>
+      <w:pPr>
+        <w:pStyle w:val="Geenafstand"/>
+        <w:rPr>
+          <w:rFonts w:ascii="Courier New" w:hAnsi="Courier New" w:cs="Courier New"/>
+          <w:sz w:val="20"/>
+          <w:szCs w:val="20"/>
+        </w:rPr>
+      </w:pPr>
+      <w:r>
+        <w:rPr>
+          <w:rFonts w:ascii="Courier New" w:hAnsi="Courier New" w:cs="Courier New"/>
+          <w:sz w:val="20"/>
+          <w:szCs w:val="20"/>
+        </w:rPr>
+        <w:t>&lt;?php</w:t>
+      </w:r>
+    </w:p>
+    <w:p>
+      <w:pPr>
+        <w:pStyle w:val="Geenafstand"/>
+        <w:rPr>
+          <w:rFonts w:ascii="Courier New" w:hAnsi="Courier New" w:cs="Courier New"/>
+          <w:sz w:val="20"/>
+          <w:szCs w:val="20"/>
+        </w:rPr>
+      </w:pPr>
+    </w:p>
+    <w:p>
+      <w:pPr>
+        <w:pStyle w:val="Geenafstand"/>
+        <w:rPr>
+          <w:rFonts w:ascii="Courier New" w:hAnsi="Courier New" w:cs="Courier New"/>
+          <w:sz w:val="20"/>
+          <w:szCs w:val="20"/>
+        </w:rPr>
+      </w:pPr>
+      <w:r>
+        <w:rPr>
+          <w:rFonts w:ascii="Courier New" w:hAnsi="Courier New" w:cs="Courier New"/>
+          <w:sz w:val="20"/>
+          <w:szCs w:val="20"/>
+        </w:rPr>
+        <w:t>class SearchPage {</w:t>
+      </w:r>
+    </w:p>
+    <w:p>
+      <w:pPr>
+        <w:pStyle w:val="Geenafstand"/>
+        <w:rPr>
+          <w:rFonts w:ascii="Courier New" w:hAnsi="Courier New" w:cs="Courier New"/>
+          <w:sz w:val="20"/>
+          <w:szCs w:val="20"/>
+        </w:rPr>
+      </w:pPr>
+      <w:r>
+        <w:rPr>
+          <w:rFonts w:ascii="Courier New" w:hAnsi="Courier New" w:cs="Courier New"/>
+          <w:sz w:val="20"/>
+          <w:szCs w:val="20"/>
+        </w:rPr>
+        <w:t xml:space="preserve">  public $userQuery = ''; //of "*.*"</w:t>
+      </w:r>
+    </w:p>
+    <w:p>
+      <w:pPr>
+        <w:pStyle w:val="Geenafstand"/>
+        <w:rPr>
+          <w:rFonts w:ascii="Courier New" w:hAnsi="Courier New" w:cs="Courier New"/>
+          <w:sz w:val="20"/>
+          <w:szCs w:val="20"/>
+        </w:rPr>
+      </w:pPr>
+      <w:r>
+        <w:rPr>
+          <w:rFonts w:ascii="Courier New" w:hAnsi="Courier New" w:cs="Courier New"/>
+          <w:sz w:val="20"/>
+          <w:szCs w:val="20"/>
+        </w:rPr>
+        <w:t xml:space="preserve">  private $parsedQuery = '';</w:t>
+      </w:r>
+    </w:p>
+    <w:p>
+      <w:pPr>
+        <w:pStyle w:val="Geenafstand"/>
+        <w:rPr>
+          <w:rFonts w:ascii="Courier New" w:hAnsi="Courier New" w:cs="Courier New"/>
+          <w:sz w:val="20"/>
+          <w:szCs w:val="20"/>
+        </w:rPr>
+      </w:pPr>
+      <w:r>
+        <w:rPr>
+          <w:rFonts w:ascii="Courier New" w:hAnsi="Courier New" w:cs="Courier New"/>
+          <w:sz w:val="20"/>
+          <w:szCs w:val="20"/>
+        </w:rPr>
+        <w:t xml:space="preserve">  public $start = 0;</w:t>
+      </w:r>
+    </w:p>
+    <w:p>
+      <w:pPr>
+        <w:pStyle w:val="Geenafstand"/>
+        <w:rPr>
+          <w:rFonts w:ascii="Courier New" w:hAnsi="Courier New" w:cs="Courier New"/>
+          <w:sz w:val="20"/>
+          <w:szCs w:val="20"/>
+        </w:rPr>
+      </w:pPr>
+      <w:r>
+        <w:rPr>
+          <w:rFonts w:ascii="Courier New" w:hAnsi="Courier New" w:cs="Courier New"/>
+          <w:sz w:val="20"/>
+          <w:szCs w:val="20"/>
+        </w:rPr>
+        <w:t xml:space="preserve">  public $numRows = 10;</w:t>
+      </w:r>
+    </w:p>
+    <w:p>
+      <w:pPr>
+        <w:pStyle w:val="Geenafstand"/>
+        <w:rPr>
+          <w:rFonts w:ascii="Courier New" w:hAnsi="Courier New" w:cs="Courier New"/>
+          <w:sz w:val="20"/>
+          <w:szCs w:val="20"/>
+        </w:rPr>
+      </w:pPr>
+    </w:p>
+    <w:p>
+      <w:pPr>
+        <w:pStyle w:val="Geenafstand"/>
+        <w:rPr>
+          <w:rFonts w:ascii="Courier New" w:hAnsi="Courier New" w:cs="Courier New"/>
+          <w:sz w:val="20"/>
+          <w:szCs w:val="20"/>
+        </w:rPr>
+      </w:pPr>
+      <w:r>
+        <w:rPr>
+          <w:rFonts w:ascii="Courier New" w:hAnsi="Courier New" w:cs="Courier New"/>
+          <w:sz w:val="20"/>
+          <w:szCs w:val="20"/>
+        </w:rPr>
+        <w:t xml:space="preserve">  private $solrOptions = array (</w:t>
+      </w:r>
+    </w:p>
+    <w:p>
+      <w:pPr>
+        <w:pStyle w:val="Geenafstand"/>
+        <w:rPr>
+          <w:rFonts w:ascii="Courier New" w:hAnsi="Courier New" w:cs="Courier New"/>
+          <w:sz w:val="20"/>
+          <w:szCs w:val="20"/>
+        </w:rPr>
+      </w:pPr>
+      <w:r>
+        <w:rPr>
+          <w:rFonts w:ascii="Courier New" w:hAnsi="Courier New" w:cs="Courier New"/>
+          <w:sz w:val="20"/>
+          <w:szCs w:val="20"/>
+        </w:rPr>
+        <w:t xml:space="preserve">  'hostname' =&gt; SOLR_SERVER_HOSTNAME,</w:t>
+      </w:r>
+    </w:p>
+    <w:p>
+      <w:pPr>
+        <w:pStyle w:val="Geenafstand"/>
+        <w:rPr>
+          <w:rFonts w:ascii="Courier New" w:hAnsi="Courier New" w:cs="Courier New"/>
+          <w:sz w:val="20"/>
+          <w:szCs w:val="20"/>
+        </w:rPr>
+      </w:pPr>
+      <w:r>
+        <w:rPr>
+          <w:rFonts w:ascii="Courier New" w:hAnsi="Courier New" w:cs="Courier New"/>
+          <w:sz w:val="20"/>
+          <w:szCs w:val="20"/>
+        </w:rPr>
+        <w:t xml:space="preserve">  'login'    =&gt; SOLR_SERVER_USERNAME,</w:t>
+      </w:r>
+    </w:p>
+    <w:p>
+      <w:pPr>
+        <w:pStyle w:val="Geenafstand"/>
+        <w:rPr>
+          <w:rFonts w:ascii="Courier New" w:hAnsi="Courier New" w:cs="Courier New"/>
+          <w:sz w:val="20"/>
+          <w:szCs w:val="20"/>
+        </w:rPr>
+      </w:pPr>
+      <w:r>
+        <w:rPr>
+          <w:rFonts w:ascii="Courier New" w:hAnsi="Courier New" w:cs="Courier New"/>
+          <w:sz w:val="20"/>
+          <w:szCs w:val="20"/>
+        </w:rPr>
+        <w:t xml:space="preserve">  'password' =&gt; SOLR_SERVER_PASSWORD,</w:t>
+      </w:r>
+    </w:p>
+    <w:p>
+      <w:pPr>
+        <w:pStyle w:val="Geenafstand"/>
+        <w:rPr>
+          <w:rFonts w:ascii="Courier New" w:hAnsi="Courier New" w:cs="Courier New"/>
+          <w:sz w:val="20"/>
+          <w:szCs w:val="20"/>
+        </w:rPr>
+      </w:pPr>
+      <w:r>
+        <w:rPr>
+          <w:rFonts w:ascii="Courier New" w:hAnsi="Courier New" w:cs="Courier New"/>
+          <w:sz w:val="20"/>
+          <w:szCs w:val="20"/>
+        </w:rPr>
+        <w:t xml:space="preserve">  'port'     =&gt; SOLR_SERVER_PORT,</w:t>
+      </w:r>
+    </w:p>
+    <w:p>
+      <w:pPr>
+        <w:pStyle w:val="Geenafstand"/>
+        <w:rPr>
+          <w:rFonts w:ascii="Courier New" w:hAnsi="Courier New" w:cs="Courier New"/>
+          <w:sz w:val="20"/>
+          <w:szCs w:val="20"/>
+        </w:rPr>
+      </w:pPr>
+      <w:r>
+        <w:rPr>
+          <w:rFonts w:ascii="Courier New" w:hAnsi="Courier New" w:cs="Courier New"/>
+          <w:sz w:val="20"/>
+          <w:szCs w:val="20"/>
+        </w:rPr>
+        <w:t xml:space="preserve">  );</w:t>
+      </w:r>
+    </w:p>
+    <w:p>
+      <w:pPr>
+        <w:pStyle w:val="Geenafstand"/>
+        <w:rPr>
+          <w:rFonts w:ascii="Courier New" w:hAnsi="Courier New" w:cs="Courier New"/>
+          <w:sz w:val="20"/>
+          <w:szCs w:val="20"/>
+        </w:rPr>
+      </w:pPr>
+      <w:r>
+        <w:rPr>
+          <w:rFonts w:ascii="Courier New" w:hAnsi="Courier New" w:cs="Courier New"/>
+          <w:sz w:val="20"/>
+          <w:szCs w:val="20"/>
+        </w:rPr>
+        <w:t xml:space="preserve">  private $facetFields = array(</w:t>
+      </w:r>
+    </w:p>
+    <w:p>
+      <w:pPr>
+        <w:pStyle w:val="Geenafstand"/>
+        <w:rPr>
+          <w:rFonts w:ascii="Courier New" w:hAnsi="Courier New" w:cs="Courier New"/>
+          <w:sz w:val="20"/>
+          <w:szCs w:val="20"/>
+        </w:rPr>
+      </w:pPr>
+    </w:p>
+    <w:p>
+      <w:pPr>
+        <w:pStyle w:val="Geenafstand"/>
+        <w:rPr>
+          <w:rFonts w:ascii="Courier New" w:hAnsi="Courier New" w:cs="Courier New"/>
+          <w:sz w:val="20"/>
+          <w:szCs w:val="20"/>
+        </w:rPr>
+      </w:pPr>
+      <w:r>
+        <w:rPr>
+          <w:rFonts w:ascii="Courier New" w:hAnsi="Courier New" w:cs="Courier New"/>
+          <w:sz w:val="20"/>
+          <w:szCs w:val="20"/>
+        </w:rPr>
+        <w:t xml:space="preserve">  );</w:t>
+      </w:r>
+    </w:p>
+    <w:p>
+      <w:pPr>
+        <w:pStyle w:val="Geenafstand"/>
+        <w:rPr>
+          <w:rFonts w:ascii="Courier New" w:hAnsi="Courier New" w:cs="Courier New"/>
+          <w:sz w:val="20"/>
+          <w:szCs w:val="20"/>
+        </w:rPr>
+      </w:pPr>
+      <w:r>
+        <w:rPr>
+          <w:rFonts w:ascii="Courier New" w:hAnsi="Courier New" w:cs="Courier New"/>
+          <w:sz w:val="20"/>
+          <w:szCs w:val="20"/>
+        </w:rPr>
+        <w:t xml:space="preserve">  private $solrClient = nulll //of type SolrClient</w:t>
+      </w:r>
+    </w:p>
+    <w:p>
+      <w:pPr>
+        <w:pStyle w:val="Geenafstand"/>
+        <w:rPr>
+          <w:rFonts w:ascii="Courier New" w:hAnsi="Courier New" w:cs="Courier New"/>
+          <w:sz w:val="20"/>
+          <w:szCs w:val="20"/>
+        </w:rPr>
+      </w:pPr>
+      <w:r>
+        <w:rPr>
+          <w:rFonts w:ascii="Courier New" w:hAnsi="Courier New" w:cs="Courier New"/>
+          <w:sz w:val="20"/>
+          <w:szCs w:val="20"/>
+        </w:rPr>
+        <w:t xml:space="preserve">  private $solrQuery = null; //of type SolrQuery</w:t>
+      </w:r>
+    </w:p>
+    <w:p>
+      <w:pPr>
+        <w:pStyle w:val="Geenafstand"/>
+        <w:rPr>
+          <w:rFonts w:ascii="Courier New" w:hAnsi="Courier New" w:cs="Courier New"/>
+          <w:sz w:val="20"/>
+          <w:szCs w:val="20"/>
+        </w:rPr>
+      </w:pPr>
+    </w:p>
+    <w:p>
+      <w:pPr>
+        <w:pStyle w:val="Geenafstand"/>
+        <w:rPr>
+          <w:rFonts w:ascii="Courier New" w:hAnsi="Courier New" w:cs="Courier New"/>
+          <w:sz w:val="20"/>
+          <w:szCs w:val="20"/>
+        </w:rPr>
+      </w:pPr>
+      <w:r>
+        <w:rPr>
+          <w:rFonts w:ascii="Courier New" w:hAnsi="Courier New" w:cs="Courier New"/>
+          <w:sz w:val="20"/>
+          <w:szCs w:val="20"/>
+        </w:rPr>
+        <w:t xml:space="preserve">  public $searchResults = array();</w:t>
+      </w:r>
+    </w:p>
+    <w:p>
+      <w:pPr>
+        <w:pStyle w:val="Geenafstand"/>
+        <w:rPr>
+          <w:rFonts w:ascii="Courier New" w:hAnsi="Courier New" w:cs="Courier New"/>
+          <w:sz w:val="20"/>
+          <w:szCs w:val="20"/>
+        </w:rPr>
+      </w:pPr>
+    </w:p>
+    <w:p>
+      <w:pPr>
+        <w:pStyle w:val="Geenafstand"/>
+        <w:rPr>
+          <w:rFonts w:ascii="Courier New" w:hAnsi="Courier New" w:cs="Courier New"/>
+          <w:sz w:val="20"/>
+          <w:szCs w:val="20"/>
+        </w:rPr>
+      </w:pPr>
+    </w:p>
+    <w:p>
+      <w:pPr>
+        <w:pStyle w:val="Geenafstand"/>
+        <w:rPr>
+          <w:rFonts w:ascii="Courier New" w:hAnsi="Courier New" w:cs="Courier New"/>
+          <w:sz w:val="20"/>
+          <w:szCs w:val="20"/>
+        </w:rPr>
+      </w:pPr>
+      <w:r>
+        <w:rPr>
+          <w:rFonts w:ascii="Courier New" w:hAnsi="Courier New" w:cs="Courier New"/>
+          <w:sz w:val="20"/>
+          <w:szCs w:val="20"/>
+        </w:rPr>
+        <w:t xml:space="preserve">  public function __construct() {</w:t>
+      </w:r>
+    </w:p>
+    <w:p>
+      <w:pPr>
+        <w:pStyle w:val="Geenafstand"/>
+        <w:rPr>
+          <w:rFonts w:ascii="Courier New" w:hAnsi="Courier New" w:cs="Courier New"/>
+          <w:sz w:val="20"/>
+          <w:szCs w:val="20"/>
+        </w:rPr>
+      </w:pPr>
+      <w:r>
+        <w:rPr>
+          <w:rFonts w:ascii="Courier New" w:hAnsi="Courier New" w:cs="Courier New"/>
+          <w:sz w:val="20"/>
+          <w:szCs w:val="20"/>
+        </w:rPr>
+        <w:t xml:space="preserve">    $client = new SolrClient($this-&gt;solrOptions);</w:t>
+      </w:r>
+    </w:p>
+    <w:p>
+      <w:pPr>
+        <w:pStyle w:val="Geenafstand"/>
+        <w:rPr>
+          <w:rFonts w:ascii="Courier New" w:hAnsi="Courier New" w:cs="Courier New"/>
+          <w:sz w:val="20"/>
+          <w:szCs w:val="20"/>
+        </w:rPr>
+      </w:pPr>
+      <w:r>
+        <w:rPr>
+          <w:rFonts w:ascii="Courier New" w:hAnsi="Courier New" w:cs="Courier New"/>
+          <w:sz w:val="20"/>
+          <w:szCs w:val="20"/>
+        </w:rPr>
+        <w:t xml:space="preserve">    $query = new SolrQuery();</w:t>
+      </w:r>
+    </w:p>
+    <w:p>
+      <w:pPr>
+        <w:pStyle w:val="Geenafstand"/>
+        <w:rPr>
+          <w:rFonts w:ascii="Courier New" w:hAnsi="Courier New" w:cs="Courier New"/>
+          <w:sz w:val="20"/>
+          <w:szCs w:val="20"/>
+        </w:rPr>
+      </w:pPr>
+      <w:r>
+        <w:rPr>
+          <w:rFonts w:ascii="Courier New" w:hAnsi="Courier New" w:cs="Courier New"/>
+          <w:sz w:val="20"/>
+          <w:szCs w:val="20"/>
+        </w:rPr>
+        <w:t xml:space="preserve">  }</w:t>
+      </w:r>
+    </w:p>
+    <w:p>
+      <w:pPr>
+        <w:pStyle w:val="Geenafstand"/>
+        <w:rPr>
+          <w:rFonts w:ascii="Courier New" w:hAnsi="Courier New" w:cs="Courier New"/>
+          <w:sz w:val="20"/>
+          <w:szCs w:val="20"/>
+        </w:rPr>
+      </w:pPr>
+    </w:p>
+    <w:p>
+      <w:pPr>
+        <w:pStyle w:val="Geenafstand"/>
+        <w:rPr>
+          <w:rFonts w:ascii="Courier New" w:hAnsi="Courier New" w:cs="Courier New"/>
+          <w:sz w:val="20"/>
+          <w:szCs w:val="20"/>
+        </w:rPr>
+      </w:pPr>
+      <w:r>
+        <w:rPr>
+          <w:rFonts w:ascii="Courier New" w:hAnsi="Courier New" w:cs="Courier New"/>
+          <w:sz w:val="20"/>
+          <w:szCs w:val="20"/>
+        </w:rPr>
+        <w:t xml:space="preserve">  public function prepareSearch($userInput) {</w:t>
+      </w:r>
+    </w:p>
+    <w:p>
+      <w:pPr>
+        <w:pStyle w:val="Geenafstand"/>
+        <w:rPr>
+          <w:rFonts w:ascii="Courier New" w:hAnsi="Courier New" w:cs="Courier New"/>
+          <w:sz w:val="20"/>
+          <w:szCs w:val="20"/>
+        </w:rPr>
+      </w:pPr>
+      <w:r>
+        <w:rPr>
+          <w:rFonts w:ascii="Courier New" w:hAnsi="Courier New" w:cs="Courier New"/>
+          <w:sz w:val="20"/>
+          <w:szCs w:val="20"/>
+        </w:rPr>
+        <w:t xml:space="preserve">    $this-&gt;userQuery = $userInput;</w:t>
+      </w:r>
+    </w:p>
+    <w:p>
+      <w:pPr>
+        <w:pStyle w:val="Geenafstand"/>
+        <w:rPr>
+          <w:rFonts w:ascii="Courier New" w:hAnsi="Courier New" w:cs="Courier New"/>
+          <w:sz w:val="20"/>
+          <w:szCs w:val="20"/>
+        </w:rPr>
+      </w:pPr>
+      <w:r>
+        <w:rPr>
+          <w:rFonts w:ascii="Courier New" w:hAnsi="Courier New" w:cs="Courier New"/>
+          <w:sz w:val="20"/>
+          <w:szCs w:val="20"/>
+        </w:rPr>
+        <w:t xml:space="preserve">    $this-&gt;parsedQuery = $this-&gt;parse($userInput);</w:t>
+      </w:r>
+    </w:p>
+    <w:p>
+      <w:pPr>
+        <w:pStyle w:val="Geenafstand"/>
+        <w:rPr>
+          <w:rFonts w:ascii="Courier New" w:hAnsi="Courier New" w:cs="Courier New"/>
+          <w:sz w:val="20"/>
+          <w:szCs w:val="20"/>
+        </w:rPr>
+      </w:pPr>
+    </w:p>
+    <w:p>
+      <w:pPr>
+        <w:pStyle w:val="Geenafstand"/>
+        <w:rPr>
+          <w:rFonts w:ascii="Courier New" w:hAnsi="Courier New" w:cs="Courier New"/>
+          <w:sz w:val="20"/>
+          <w:szCs w:val="20"/>
+        </w:rPr>
+      </w:pPr>
+      <w:r>
+        <w:rPr>
+          <w:rFonts w:ascii="Courier New" w:hAnsi="Courier New" w:cs="Courier New"/>
+          <w:sz w:val="20"/>
+          <w:szCs w:val="20"/>
+        </w:rPr>
+        <w:t xml:space="preserve">    $this-&gt;query-&gt;setQuery($this-&gt;parsedQuery);</w:t>
+      </w:r>
+    </w:p>
+    <w:p>
+      <w:pPr>
+        <w:pStyle w:val="Geenafstand"/>
+        <w:rPr>
+          <w:rFonts w:ascii="Courier New" w:hAnsi="Courier New" w:cs="Courier New"/>
+          <w:sz w:val="20"/>
+          <w:szCs w:val="20"/>
+        </w:rPr>
+      </w:pPr>
+      <w:r>
+        <w:rPr>
+          <w:rFonts w:ascii="Courier New" w:hAnsi="Courier New" w:cs="Courier New"/>
+          <w:sz w:val="20"/>
+          <w:szCs w:val="20"/>
+        </w:rPr>
+        <w:t xml:space="preserve">    $this-&gt;query-&gt;setStart($this-&gt;start);</w:t>
+      </w:r>
+    </w:p>
+    <w:p>
+      <w:pPr>
+        <w:pStyle w:val="Geenafstand"/>
+        <w:rPr>
+          <w:rFonts w:ascii="Courier New" w:hAnsi="Courier New" w:cs="Courier New"/>
+          <w:sz w:val="20"/>
+          <w:szCs w:val="20"/>
+        </w:rPr>
+      </w:pPr>
+      <w:r>
+        <w:rPr>
+          <w:rFonts w:ascii="Courier New" w:hAnsi="Courier New" w:cs="Courier New"/>
+          <w:sz w:val="20"/>
+          <w:szCs w:val="20"/>
+        </w:rPr>
+        <w:t xml:space="preserve">    $this-&gt;query-&gt;setRows($this-&gt;numRows);</w:t>
+      </w:r>
+    </w:p>
+    <w:p>
+      <w:pPr>
+        <w:pStyle w:val="Geenafstand"/>
+        <w:rPr>
+          <w:rFonts w:ascii="Courier New" w:hAnsi="Courier New" w:cs="Courier New"/>
+          <w:sz w:val="20"/>
+          <w:szCs w:val="20"/>
+        </w:rPr>
+      </w:pPr>
+      <w:r>
+        <w:rPr>
+          <w:rFonts w:ascii="Courier New" w:hAnsi="Courier New" w:cs="Courier New"/>
+          <w:sz w:val="20"/>
+          <w:szCs w:val="20"/>
+        </w:rPr>
+        <w:t xml:space="preserve">    //etc</w:t>
+      </w:r>
+    </w:p>
+    <w:p>
+      <w:pPr>
+        <w:pStyle w:val="Geenafstand"/>
+        <w:rPr>
+          <w:rFonts w:ascii="Courier New" w:hAnsi="Courier New" w:cs="Courier New"/>
+          <w:sz w:val="20"/>
+          <w:szCs w:val="20"/>
+        </w:rPr>
+      </w:pPr>
+      <w:r>
+        <w:rPr>
+          <w:rFonts w:ascii="Courier New" w:hAnsi="Courier New" w:cs="Courier New"/>
+          <w:sz w:val="20"/>
+          <w:szCs w:val="20"/>
+        </w:rPr>
+        <w:t xml:space="preserve">    </w:t>
+      </w:r>
+    </w:p>
+    <w:p>
+      <w:pPr>
+        <w:pStyle w:val="Geenafstand"/>
+        <w:rPr>
+          <w:rFonts w:ascii="Courier New" w:hAnsi="Courier New" w:cs="Courier New"/>
+          <w:sz w:val="20"/>
+          <w:szCs w:val="20"/>
+        </w:rPr>
+      </w:pPr>
+      <w:r>
+        <w:rPr>
+          <w:rFonts w:ascii="Courier New" w:hAnsi="Courier New" w:cs="Courier New"/>
+          <w:sz w:val="20"/>
+          <w:szCs w:val="20"/>
+        </w:rPr>
+        <w:t xml:space="preserve">    $this-&gt;search();</w:t>
+      </w:r>
+    </w:p>
+    <w:p>
+      <w:pPr>
+        <w:pStyle w:val="Geenafstand"/>
+        <w:rPr>
+          <w:rFonts w:ascii="Courier New" w:hAnsi="Courier New" w:cs="Courier New"/>
+          <w:sz w:val="20"/>
+          <w:szCs w:val="20"/>
+        </w:rPr>
+      </w:pPr>
+      <w:r>
+        <w:rPr>
+          <w:rFonts w:ascii="Courier New" w:hAnsi="Courier New" w:cs="Courier New"/>
+          <w:sz w:val="20"/>
+          <w:szCs w:val="20"/>
+        </w:rPr>
+        <w:t xml:space="preserve">  }</w:t>
+      </w:r>
+    </w:p>
+    <w:p>
+      <w:pPr>
+        <w:pStyle w:val="Geenafstand"/>
+        <w:rPr>
+          <w:rFonts w:ascii="Courier New" w:hAnsi="Courier New" w:cs="Courier New"/>
+          <w:sz w:val="20"/>
+          <w:szCs w:val="20"/>
+        </w:rPr>
+      </w:pPr>
+      <w:r>
+        <w:rPr>
+          <w:rFonts w:ascii="Courier New" w:hAnsi="Courier New" w:cs="Courier New"/>
+          <w:sz w:val="20"/>
+          <w:szCs w:val="20"/>
+        </w:rPr>
+        <w:t xml:space="preserve">  </w:t>
+      </w:r>
+    </w:p>
+    <w:p>
+      <w:pPr>
+        <w:pStyle w:val="Geenafstand"/>
+        <w:rPr>
+          <w:rFonts w:ascii="Courier New" w:hAnsi="Courier New" w:cs="Courier New"/>
+          <w:sz w:val="20"/>
+          <w:szCs w:val="20"/>
+        </w:rPr>
+      </w:pPr>
+      <w:r>
+        <w:rPr>
+          <w:rFonts w:ascii="Courier New" w:hAnsi="Courier New" w:cs="Courier New"/>
+          <w:sz w:val="20"/>
+          <w:szCs w:val="20"/>
+        </w:rPr>
+        <w:t xml:space="preserve">  private function search() {</w:t>
+      </w:r>
+    </w:p>
+    <w:p>
+      <w:pPr>
+        <w:pStyle w:val="Geenafstand"/>
+        <w:rPr>
+          <w:rFonts w:ascii="Courier New" w:hAnsi="Courier New" w:cs="Courier New"/>
+          <w:sz w:val="20"/>
+          <w:szCs w:val="20"/>
+        </w:rPr>
+      </w:pPr>
+      <w:r>
+        <w:rPr>
+          <w:rFonts w:ascii="Courier New" w:hAnsi="Courier New" w:cs="Courier New"/>
+          <w:sz w:val="20"/>
+          <w:szCs w:val="20"/>
+        </w:rPr>
+        <w:t xml:space="preserve">    $query_response = $this-&gt;client-&gt;query($this-&gt;query);</w:t>
+      </w:r>
+    </w:p>
+    <w:p>
+      <w:pPr>
+        <w:pStyle w:val="Geenafstand"/>
+        <w:rPr>
+          <w:rFonts w:ascii="Courier New" w:hAnsi="Courier New" w:cs="Courier New"/>
+          <w:sz w:val="20"/>
+          <w:szCs w:val="20"/>
+        </w:rPr>
+      </w:pPr>
+      <w:r>
+        <w:rPr>
+          <w:rFonts w:ascii="Courier New" w:hAnsi="Courier New" w:cs="Courier New"/>
+          <w:sz w:val="20"/>
+          <w:szCs w:val="20"/>
+        </w:rPr>
+        <w:t xml:space="preserve">    $query_response-&gt;setParseMode(SolrQueryResponse::PARSE_SOLR_DOC);  //??</w:t>
+      </w:r>
+    </w:p>
+    <w:p>
+      <w:pPr>
+        <w:pStyle w:val="Geenafstand"/>
+        <w:rPr>
+          <w:rFonts w:ascii="Courier New" w:hAnsi="Courier New" w:cs="Courier New"/>
+          <w:sz w:val="20"/>
+          <w:szCs w:val="20"/>
+        </w:rPr>
+      </w:pPr>
+      <w:r>
+        <w:rPr>
+          <w:rFonts w:ascii="Courier New" w:hAnsi="Courier New" w:cs="Courier New"/>
+          <w:sz w:val="20"/>
+          <w:szCs w:val="20"/>
+        </w:rPr>
+        <w:t xml:space="preserve">    $this-&gt;searchResults = $query_response-&gt;getResponse();</w:t>
+      </w:r>
+    </w:p>
+    <w:p>
+      <w:pPr>
+        <w:pStyle w:val="Geenafstand"/>
+        <w:rPr>
+          <w:rFonts w:ascii="Courier New" w:hAnsi="Courier New" w:cs="Courier New"/>
+          <w:sz w:val="20"/>
+          <w:szCs w:val="20"/>
+        </w:rPr>
+      </w:pPr>
+      <w:r>
+        <w:rPr>
+          <w:rFonts w:ascii="Courier New" w:hAnsi="Courier New" w:cs="Courier New"/>
+          <w:sz w:val="20"/>
+          <w:szCs w:val="20"/>
+        </w:rPr>
+        <w:t xml:space="preserve">    $this-&gt;</w:t>
+      </w:r>
+    </w:p>
+    <w:p>
+      <w:pPr>
+        <w:pStyle w:val="Geenafstand"/>
+        <w:rPr>
+          <w:rFonts w:ascii="Courier New" w:hAnsi="Courier New" w:cs="Courier New"/>
+          <w:sz w:val="20"/>
+          <w:szCs w:val="20"/>
+        </w:rPr>
+      </w:pPr>
+      <w:r>
+        <w:rPr>
+          <w:rFonts w:ascii="Courier New" w:hAnsi="Courier New" w:cs="Courier New"/>
+          <w:sz w:val="20"/>
+          <w:szCs w:val="20"/>
+        </w:rPr>
+        <w:t xml:space="preserve">  }</w:t>
+      </w:r>
+    </w:p>
+    <w:p>
+      <w:pPr>
+        <w:pStyle w:val="Geenafstand"/>
+        <w:rPr>
+          <w:rFonts w:ascii="Courier New" w:hAnsi="Courier New" w:cs="Courier New"/>
+          <w:sz w:val="20"/>
+          <w:szCs w:val="20"/>
+        </w:rPr>
+      </w:pPr>
+    </w:p>
+    <w:p>
+      <w:pPr>
+        <w:pStyle w:val="Geenafstand"/>
+        <w:rPr>
+          <w:rFonts w:ascii="Courier New" w:hAnsi="Courier New" w:cs="Courier New"/>
+          <w:sz w:val="20"/>
+          <w:szCs w:val="20"/>
+        </w:rPr>
+      </w:pPr>
+      <w:r>
+        <w:rPr>
+          <w:rFonts w:ascii="Courier New" w:hAnsi="Courier New" w:cs="Courier New"/>
+          <w:sz w:val="20"/>
+          <w:szCs w:val="20"/>
+        </w:rPr>
+        <w:t xml:space="preserve">  public function nextPage() {</w:t>
+      </w:r>
+    </w:p>
+    <w:p>
+      <w:pPr>
+        <w:pStyle w:val="Geenafstand"/>
+        <w:rPr>
+          <w:rFonts w:ascii="Courier New" w:hAnsi="Courier New" w:cs="Courier New"/>
+          <w:sz w:val="20"/>
+          <w:szCs w:val="20"/>
+        </w:rPr>
+      </w:pPr>
+      <w:r>
+        <w:rPr>
+          <w:rFonts w:ascii="Courier New" w:hAnsi="Courier New" w:cs="Courier New"/>
+          <w:sz w:val="20"/>
+          <w:szCs w:val="20"/>
+        </w:rPr>
+        <w:t xml:space="preserve">    $this-&gt;start = $this-&gt;start + $this-&gt;numRows;</w:t>
+      </w:r>
+    </w:p>
+    <w:p>
+      <w:pPr>
+        <w:pStyle w:val="Geenafstand"/>
+        <w:rPr>
+          <w:rFonts w:ascii="Courier New" w:hAnsi="Courier New" w:cs="Courier New"/>
+          <w:sz w:val="20"/>
+          <w:szCs w:val="20"/>
+        </w:rPr>
+      </w:pPr>
+      <w:r>
+        <w:rPr>
+          <w:rFonts w:ascii="Courier New" w:hAnsi="Courier New" w:cs="Courier New"/>
+          <w:sz w:val="20"/>
+          <w:szCs w:val="20"/>
+        </w:rPr>
+        <w:t xml:space="preserve">    if ($this-&gt;start &lt; $this-&gt;searchResults['response']['numFound']) $this-&gt;search();</w:t>
+      </w:r>
+    </w:p>
+    <w:p>
+      <w:pPr>
+        <w:pStyle w:val="Geenafstand"/>
+        <w:rPr>
+          <w:rFonts w:ascii="Courier New" w:hAnsi="Courier New" w:cs="Courier New"/>
+          <w:sz w:val="20"/>
+          <w:szCs w:val="20"/>
+        </w:rPr>
+      </w:pPr>
+      <w:r>
+        <w:rPr>
+          <w:rFonts w:ascii="Courier New" w:hAnsi="Courier New" w:cs="Courier New"/>
+          <w:sz w:val="20"/>
+          <w:szCs w:val="20"/>
+        </w:rPr>
+        <w:t xml:space="preserve">  }</w:t>
+      </w:r>
+    </w:p>
+    <w:p>
+      <w:pPr>
+        <w:pStyle w:val="Geenafstand"/>
+        <w:rPr>
+          <w:rFonts w:ascii="Courier New" w:hAnsi="Courier New" w:cs="Courier New"/>
+          <w:sz w:val="20"/>
+          <w:szCs w:val="20"/>
+        </w:rPr>
+      </w:pPr>
+    </w:p>
+    <w:p>
+      <w:pPr>
+        <w:pStyle w:val="Geenafstand"/>
+        <w:rPr>
+          <w:rFonts w:ascii="Courier New" w:hAnsi="Courier New" w:cs="Courier New"/>
+          <w:sz w:val="20"/>
+          <w:szCs w:val="20"/>
+        </w:rPr>
+      </w:pPr>
+      <w:r>
+        <w:rPr>
+          <w:rFonts w:ascii="Courier New" w:hAnsi="Courier New" w:cs="Courier New"/>
+          <w:sz w:val="20"/>
+          <w:szCs w:val="20"/>
+        </w:rPr>
+        <w:t xml:space="preserve">  public function prevPage() {</w:t>
+      </w:r>
+    </w:p>
+    <w:p>
+      <w:pPr>
+        <w:pStyle w:val="Geenafstand"/>
+        <w:rPr>
+          <w:rFonts w:ascii="Courier New" w:hAnsi="Courier New" w:cs="Courier New"/>
+          <w:sz w:val="20"/>
+          <w:szCs w:val="20"/>
+        </w:rPr>
+      </w:pPr>
+      <w:r>
+        <w:rPr>
+          <w:rFonts w:ascii="Courier New" w:hAnsi="Courier New" w:cs="Courier New"/>
+          <w:sz w:val="20"/>
+          <w:szCs w:val="20"/>
+        </w:rPr>
+        <w:t xml:space="preserve">    $this-&gt;start = $this-&gt;start - $this-&gt;numRows;</w:t>
+      </w:r>
+    </w:p>
+    <w:p>
+      <w:pPr>
+        <w:pStyle w:val="Geenafstand"/>
+        <w:rPr>
+          <w:rFonts w:ascii="Courier New" w:hAnsi="Courier New" w:cs="Courier New"/>
+          <w:sz w:val="20"/>
+          <w:szCs w:val="20"/>
+        </w:rPr>
+      </w:pPr>
+      <w:r>
+        <w:rPr>
+          <w:rFonts w:ascii="Courier New" w:hAnsi="Courier New" w:cs="Courier New"/>
+          <w:sz w:val="20"/>
+          <w:szCs w:val="20"/>
+        </w:rPr>
+        <w:t xml:space="preserve">    if ($this-&gt;start &gt; 0) $this-&gt;search();</w:t>
+      </w:r>
+    </w:p>
+    <w:p>
+      <w:pPr>
+        <w:pStyle w:val="Geenafstand"/>
+        <w:rPr>
+          <w:rFonts w:ascii="Courier New" w:hAnsi="Courier New" w:cs="Courier New"/>
+          <w:sz w:val="20"/>
+          <w:szCs w:val="20"/>
+        </w:rPr>
+      </w:pPr>
+      <w:r>
+        <w:rPr>
+          <w:rFonts w:ascii="Courier New" w:hAnsi="Courier New" w:cs="Courier New"/>
+          <w:sz w:val="20"/>
+          <w:szCs w:val="20"/>
+        </w:rPr>
+        <w:t xml:space="preserve">  }</w:t>
+      </w:r>
+    </w:p>
+    <w:p>
+      <w:pPr>
+        <w:rPr>
+          <w:rFonts w:ascii="Courier New" w:hAnsi="Courier New" w:cs="Courier New"/>
+          <w:sz w:val="20"/>
+          <w:szCs w:val="20"/>
+        </w:rPr>
+      </w:pPr>
+    </w:p>
+    <w:p>
+      <w:pPr>
+        <w:rPr>
+          <w:rFonts w:ascii="Courier New" w:hAnsi="Courier New" w:cs="Courier New"/>
+          <w:sz w:val="20"/>
+          <w:szCs w:val="20"/>
+        </w:rPr>
+      </w:pPr>
+      <w:r>
+        <w:rPr>
+          <w:rFonts w:ascii="Courier New" w:hAnsi="Courier New" w:cs="Courier New"/>
+          <w:sz w:val="20"/>
+          <w:szCs w:val="20"/>
+        </w:rPr>
+        <w:t xml:space="preserve">  //etc</w:t>
+      </w:r>
+    </w:p>
+    <w:p>
+      <w:pPr>
+        <w:rPr>
+          <w:rFonts w:ascii="Courier New" w:hAnsi="Courier New" w:cs="Courier New"/>
+          <w:sz w:val="20"/>
+          <w:szCs w:val="20"/>
+        </w:rPr>
+      </w:pPr>
+      <w:r>
+        <w:rPr>
+          <w:rFonts w:ascii="Courier New" w:hAnsi="Courier New" w:cs="Courier New"/>
+          <w:sz w:val="20"/>
+          <w:szCs w:val="20"/>
+        </w:rPr>
+        <w:t>}</w:t>
+      </w:r>
+    </w:p>
+    <w:p>
+      <w:r>
+        <w:t>TODO complete this chapter</w:t>
+      </w:r>
     </w:p>
     <w:sectPr>
       <w:pgSz w:w="11906" w:h="16838"/>
@@ -6904,7 +6864,7 @@
 </file>
 
 <file path=customXml/itemProps1.xml><?xml version="1.0" encoding="utf-8"?>
-<ds:datastoreItem xmlns:ds="http://schemas.openxmlformats.org/officeDocument/2006/customXml" ds:itemID="{2ABDBEEC-B644-4DCC-81AE-EAF641F36F58}">
+<ds:datastoreItem xmlns:ds="http://schemas.openxmlformats.org/officeDocument/2006/customXml" ds:itemID="{9F884DDA-0903-4FAD-A953-4D076502384B}">
   <ds:schemaRefs>
     <ds:schemaRef ds:uri="http://schemas.openxmlformats.org/officeDocument/2006/bibliography"/>
   </ds:schemaRefs>

--- a/docs/solr.docx
+++ b/docs/solr.docx
@@ -6,8 +6,6 @@
       <w:pPr>
         <w:pStyle w:val="Titel"/>
       </w:pPr>
-      <w:bookmarkStart w:id="0" w:name="_GoBack"/>
-      <w:bookmarkEnd w:id="0"/>
       <w:r>
         <w:t>Opzet gebruik SOLR</w:t>
       </w:r>
@@ -5198,7 +5196,7 @@
           <w:numId w:val="3"/>
         </w:numPr>
       </w:pPr>
-      <w:bookmarkStart w:id="1" w:name="_Ref16764185"/>
+      <w:bookmarkStart w:id="0" w:name="_Ref16764185"/>
       <w:r>
         <w:t xml:space="preserve">Zorg dat eventuele </w:t>
       </w:r>
@@ -5210,7 +5208,7 @@
       <w:r>
         <w:t xml:space="preserve"> apart bewaard worden:</w:t>
       </w:r>
-      <w:bookmarkEnd w:id="1"/>
+      <w:bookmarkEnd w:id="0"/>
     </w:p>
     <w:p>
       <w:pPr>
@@ -5914,15 +5912,7 @@
           <w:sz w:val="20"/>
           <w:szCs w:val="20"/>
         </w:rPr>
-        <w:t>D.</w:t>
-      </w:r>
-      <w:r>
-        <w:rPr>
-          <w:rFonts w:ascii="Courier New" w:hAnsi="Courier New" w:cs="Courier New"/>
-          <w:sz w:val="20"/>
-          <w:szCs w:val="20"/>
-        </w:rPr>
-        <w:t>lbd</w:t>
+        <w:t>D.lbd</w:t>
       </w:r>
       <w:proofErr w:type="spellEnd"/>
       <w:r>
@@ -7148,11 +7138,11 @@
       <w:pPr>
         <w:pStyle w:val="Kop1"/>
       </w:pPr>
-      <w:bookmarkStart w:id="2" w:name="_Ref17198188"/>
+      <w:bookmarkStart w:id="1" w:name="_Ref17198188"/>
       <w:r>
         <w:t>Het SOLR schema</w:t>
       </w:r>
-      <w:bookmarkEnd w:id="2"/>
+      <w:bookmarkEnd w:id="1"/>
     </w:p>
     <w:p>
       <w:r>
@@ -9950,61 +9940,70 @@
     <w:p/>
     <w:p>
       <w:r>
-        <w:t>Als de $</w:t>
-      </w:r>
-      <w:proofErr w:type="spellStart"/>
-      <w:r>
-        <w:t>href</w:t>
-      </w:r>
-      <w:proofErr w:type="spellEnd"/>
-      <w:r>
-        <w:t xml:space="preserve"> een lege string is dan is er geen digitale versie geregistreerd</w:t>
-      </w:r>
-      <w:r>
-        <w:t xml:space="preserve"> in de </w:t>
-      </w:r>
-      <w:proofErr w:type="spellStart"/>
-      <w:r>
-        <w:t>WorldCat</w:t>
-      </w:r>
-      <w:proofErr w:type="spellEnd"/>
-      <w:r>
-        <w:t xml:space="preserve"> Knowledge Base.</w:t>
-      </w:r>
-      <w:r>
-        <w:t xml:space="preserve"> </w:t>
-      </w:r>
-    </w:p>
-    <w:p>
-      <w:pPr>
-        <w:pStyle w:val="Kop2"/>
-      </w:pPr>
-      <w:r>
-        <w:t>Zoeken</w:t>
-      </w:r>
-    </w:p>
-    <w:p>
-      <w:r>
         <w:t xml:space="preserve">Zie </w:t>
+      </w:r>
+      <w:proofErr w:type="spellStart"/>
+      <w:r>
+        <w:rPr>
+          <w:i/>
+          <w:iCs/>
+        </w:rPr>
+        <w:t>test_dynamic_fields.php</w:t>
+      </w:r>
+      <w:proofErr w:type="spellEnd"/>
+      <w:r>
+        <w:t xml:space="preserve"> in </w:t>
       </w:r>
       <w:hyperlink r:id="rId8" w:history="1">
         <w:r>
           <w:rPr>
             <w:rStyle w:val="Hyperlink"/>
           </w:rPr>
-          <w:t>https://lucene.apache.org/solr/guide/7_3/common-query-parameters.html</w:t>
+          <w:t>https://github.com/FritsvanLatum/OCLC_Services/tree/master/TEST</w:t>
         </w:r>
       </w:hyperlink>
       <w:r>
-        <w:t xml:space="preserve"> voor alle parameters die mogelijk zijn in de zoekopdracht van SOLR.</w:t>
-      </w:r>
-    </w:p>
-    <w:p>
-      <w:r>
-        <w:t>Het lijkt mij handig om een class te maken voor het zoekscherm:</w:t>
-      </w:r>
-      <w:r>
-        <w:t xml:space="preserve"> zie in </w:t>
+        <w:t xml:space="preserve"> en met name het commentaar over AJAX calls.</w:t>
+      </w:r>
+    </w:p>
+    <w:p>
+      <w:r>
+        <w:t>Als de $</w:t>
+      </w:r>
+      <w:proofErr w:type="spellStart"/>
+      <w:r>
+        <w:t>href</w:t>
+      </w:r>
+      <w:proofErr w:type="spellEnd"/>
+      <w:r>
+        <w:t xml:space="preserve"> een lege string is dan is er geen digitale versie geregistreerd</w:t>
+      </w:r>
+      <w:r>
+        <w:t xml:space="preserve"> in de </w:t>
+      </w:r>
+      <w:proofErr w:type="spellStart"/>
+      <w:r>
+        <w:t>WorldCat</w:t>
+      </w:r>
+      <w:proofErr w:type="spellEnd"/>
+      <w:r>
+        <w:t xml:space="preserve"> Knowledge Base.</w:t>
+      </w:r>
+      <w:r>
+        <w:t xml:space="preserve"> </w:t>
+      </w:r>
+    </w:p>
+    <w:p>
+      <w:pPr>
+        <w:pStyle w:val="Kop2"/>
+      </w:pPr>
+      <w:r>
+        <w:t>Zoeken</w:t>
+      </w:r>
+    </w:p>
+    <w:p>
+      <w:r>
+        <w:t xml:space="preserve">Het lijkt mij handig om een class te maken voor het zoekscherm: zie in </w:t>
       </w:r>
       <w:hyperlink r:id="rId9" w:history="1">
         <w:r>
@@ -10036,9 +10035,44 @@
     </w:p>
     <w:p>
       <w:r>
+        <w:t xml:space="preserve">Voor het sturen van zoekopdrachten naar SOLR is inzicht in de </w:t>
+      </w:r>
+      <w:r>
+        <w:t xml:space="preserve">URL </w:t>
+      </w:r>
+      <w:bookmarkStart w:id="2" w:name="_GoBack"/>
+      <w:bookmarkEnd w:id="2"/>
+      <w:r>
+        <w:t xml:space="preserve">parameters noodzakelijk. Deze worden gebruikt voor sorteren, pagineren van de zoekresultaten lijst, </w:t>
+      </w:r>
+      <w:r>
+        <w:t>facetten, enzovoort.</w:t>
+      </w:r>
+      <w:r>
+        <w:t xml:space="preserve"> </w:t>
+      </w:r>
+    </w:p>
+    <w:p>
+      <w:r>
+        <w:t xml:space="preserve">Zie </w:t>
+      </w:r>
+      <w:hyperlink r:id="rId10" w:history="1">
+        <w:r>
+          <w:rPr>
+            <w:rStyle w:val="Hyperlink"/>
+          </w:rPr>
+          <w:t>https://lucene.apache.org/solr/guide/7_3/common-query-parameters.html</w:t>
+        </w:r>
+      </w:hyperlink>
+      <w:r>
+        <w:t xml:space="preserve"> voor alle parameters die mogelijk zijn in de zoekopdracht van SOLR.</w:t>
+      </w:r>
+    </w:p>
+    <w:p>
+      <w:r>
         <w:t xml:space="preserve">Zie bijvoorbeeld </w:t>
       </w:r>
-      <w:hyperlink r:id="rId10" w:history="1">
+      <w:hyperlink r:id="rId11" w:history="1">
         <w:r>
           <w:rPr>
             <w:rStyle w:val="Hyperlink"/>
@@ -11435,7 +11469,7 @@
 </file>
 
 <file path=customXml/itemProps1.xml><?xml version="1.0" encoding="utf-8"?>
-<ds:datastoreItem xmlns:ds="http://schemas.openxmlformats.org/officeDocument/2006/customXml" ds:itemID="{298DBAE2-FFD2-456E-98F5-166AED052DFD}">
+<ds:datastoreItem xmlns:ds="http://schemas.openxmlformats.org/officeDocument/2006/customXml" ds:itemID="{912766FF-66AD-4C0B-B28C-4548E08B6794}">
   <ds:schemaRefs>
     <ds:schemaRef ds:uri="http://schemas.openxmlformats.org/officeDocument/2006/bibliography"/>
   </ds:schemaRefs>

--- a/docs/solr.docx
+++ b/docs/solr.docx
@@ -943,8 +943,20 @@
       <w:r>
         <w:t>Zie ook:</w:t>
       </w:r>
-      <w:bookmarkStart w:id="0" w:name="_GoBack"/>
-      <w:bookmarkEnd w:id="0"/>
+      <w:r>
+        <w:t xml:space="preserve"> </w:t>
+      </w:r>
+      <w:hyperlink r:id="rId7" w:history="1">
+        <w:r>
+          <w:rPr>
+            <w:rStyle w:val="Hyperlink"/>
+          </w:rPr>
+          <w:t>https://github.com/FritsvanLatum/OCLC_Services/blob/master/docs/converteer1.pseudo.php</w:t>
+        </w:r>
+      </w:hyperlink>
+      <w:r>
+        <w:t xml:space="preserve"> </w:t>
+      </w:r>
     </w:p>
     <w:p>
       <w:pPr>
@@ -2690,11 +2702,11 @@
           <w:numId w:val="3"/>
         </w:numPr>
       </w:pPr>
-      <w:bookmarkStart w:id="1" w:name="_Ref16764185"/>
+      <w:bookmarkStart w:id="0" w:name="_Ref16764185"/>
       <w:r>
         <w:t>Zorg dat eventuele PPN’s apart bewaard worden:</w:t>
       </w:r>
-      <w:bookmarkEnd w:id="1"/>
+      <w:bookmarkEnd w:id="0"/>
     </w:p>
     <w:p>
       <w:pPr>
@@ -4249,57 +4261,31 @@
         <w:pStyle w:val="Kop1"/>
       </w:pPr>
       <w:r>
-        <w:t xml:space="preserve">Werkwijze </w:t>
-      </w:r>
-      <w:r>
-        <w:t>2</w:t>
-      </w:r>
-      <w:r>
-        <w:t xml:space="preserve">: </w:t>
-      </w:r>
-      <w:r>
-        <w:t>één tabel voor gecombineerde</w:t>
-      </w:r>
+        <w:t xml:space="preserve">Werkwijze 2: één tabel voor gecombineerde </w:t>
+      </w:r>
+      <w:r>
+        <w:t>BIB, LBD en LHR</w:t>
+      </w:r>
+    </w:p>
+    <w:p>
+      <w:r>
+        <w:t>Het inputbestand bestaat uit losse marc records. Per ocn zijn er meerdere records: een BIB record, gevolgd door een LBD record, gevolgd door 1 of meer LHR records. Deze werkwijze zoekt eerst de bijbehorende records bij elkaar (dubbele while loop), bewerkt het zo tot stand gekomen record en slaat het dan op in de tabel. Consequentie: het inlezen is complexer, maar het bij elkaar zoeken van de records voor indexering in SOLR, zoals in werkwijze 1 stap 7,  is hier overbodig.</w:t>
+      </w:r>
+    </w:p>
+    <w:p>
+      <w:r>
+        <w:t xml:space="preserve">Zie ook: </w:t>
+      </w:r>
+      <w:hyperlink r:id="rId8" w:history="1">
+        <w:r>
+          <w:rPr>
+            <w:rStyle w:val="Hyperlink"/>
+          </w:rPr>
+          <w:t>https://github.com/FritsvanLatum/OCLC_Services/blob/master/docs/converteer2.pseudo.php</w:t>
+        </w:r>
+      </w:hyperlink>
       <w:r>
         <w:t xml:space="preserve"> </w:t>
-      </w:r>
-      <w:r>
-        <w:t>BIB, LBD en LHR</w:t>
-      </w:r>
-    </w:p>
-    <w:p>
-      <w:r>
-        <w:t xml:space="preserve">Het inputbestand bestaat uit losse marc records. Per ocn zijn er meerdere records: een BIB record, gevolgd door een LBD record, gevolgd door 1 of meer LHR records. Deze werkwijze </w:t>
-      </w:r>
-      <w:r>
-        <w:t xml:space="preserve">zoekt eerst de bijbehorende </w:t>
-      </w:r>
-      <w:r>
-        <w:t>record</w:t>
-      </w:r>
-      <w:r>
-        <w:t>s</w:t>
-      </w:r>
-      <w:r>
-        <w:t xml:space="preserve"> </w:t>
-      </w:r>
-      <w:r>
-        <w:t>bij elkaar (dubbele while loop), bewerkt het zo tot stand gekomen record en slaat het dan op in de tabel</w:t>
-      </w:r>
-      <w:r>
-        <w:t xml:space="preserve">. Consequentie: </w:t>
-      </w:r>
-      <w:r>
-        <w:t xml:space="preserve">het inlezen is complexer, maar het </w:t>
-      </w:r>
-      <w:r>
-        <w:t>bij elkaar zoeken van de records voor indexering in SOLR</w:t>
-      </w:r>
-      <w:r>
-        <w:t>, zoals in werkwijze 1 stap 7,  is hier overbodig</w:t>
-      </w:r>
-      <w:r>
-        <w:t>.</w:t>
       </w:r>
     </w:p>
     <w:p>
@@ -6834,11 +6820,11 @@
       <w:pPr>
         <w:pStyle w:val="Kop1"/>
       </w:pPr>
-      <w:bookmarkStart w:id="2" w:name="_Ref17198188"/>
+      <w:bookmarkStart w:id="1" w:name="_Ref17198188"/>
       <w:r>
         <w:t>Het SOLR schema</w:t>
       </w:r>
-      <w:bookmarkEnd w:id="2"/>
+      <w:bookmarkEnd w:id="1"/>
     </w:p>
     <w:p>
       <w:r>
@@ -7171,15 +7157,47 @@
       <w:r>
         <w:t xml:space="preserve"> </w:t>
       </w:r>
-    </w:p>
-    <w:p>
+      <w:r>
+        <w:t xml:space="preserve">Daarbij moet ook </w:t>
+      </w:r>
+      <w:r>
+        <w:rPr>
+          <w:rFonts w:ascii="Courier New" w:hAnsi="Courier New" w:cs="Courier New"/>
+          <w:sz w:val="20"/>
+          <w:szCs w:val="20"/>
+        </w:rPr>
+        <w:t>solrconfig.xml</w:t>
+      </w:r>
+      <w:r>
+        <w:t xml:space="preserve"> worden aangepast, zie: </w:t>
+      </w:r>
+      <w:hyperlink r:id="rId9" w:history="1">
+        <w:r>
+          <w:rPr>
+            <w:rStyle w:val="Hyperlink"/>
+          </w:rPr>
+          <w:t>https://lucene.apache.org/solr/guide/8_0/schema-factory-definition-in-solrconfig.html#schema-factory-definition-in-solrconfig</w:t>
+        </w:r>
+      </w:hyperlink>
+      <w:r>
+        <w:t xml:space="preserve"> </w:t>
+      </w:r>
+    </w:p>
+    <w:p>
+      <w:pPr>
+        <w:rPr>
+          <w:rFonts w:ascii="Courier New" w:hAnsi="Courier New" w:cs="Courier New"/>
+          <w:sz w:val="20"/>
+          <w:szCs w:val="20"/>
+        </w:rPr>
+      </w:pPr>
       <w:r>
         <w:t>Zie</w:t>
       </w:r>
       <w:r>
         <w:t xml:space="preserve">: </w:t>
       </w:r>
-      <w:hyperlink r:id="rId7" w:history="1">
+      <w:hyperlink r:id="rId10" w:history="1">
         <w:r>
           <w:rPr>
             <w:rStyle w:val="Hyperlink"/>
@@ -7203,6 +7221,61 @@
       </w:r>
     </w:p>
     <w:p>
+      <w:r>
+        <w:t xml:space="preserve">Wellicht moet met </w:t>
+      </w:r>
+      <w:r>
+        <w:t>e</w:t>
+      </w:r>
+      <w:r>
+        <w:t>dismax gewerkt worden, zie:</w:t>
+      </w:r>
+      <w:r>
+        <w:t xml:space="preserve"> </w:t>
+      </w:r>
+      <w:hyperlink r:id="rId11" w:history="1">
+        <w:r>
+          <w:rPr>
+            <w:rStyle w:val="Hyperlink"/>
+          </w:rPr>
+          <w:t>https://lucene.apache.org/solr/guide/6_6/the-extended-dismax-query-parser.html</w:t>
+        </w:r>
+      </w:hyperlink>
+      <w:r>
+        <w:t>. Daarbij kunnen boost factoren meegegeven worden bij het zoeken.</w:t>
+      </w:r>
+    </w:p>
+    <w:p>
+      <w:r>
+        <w:t xml:space="preserve">Let op instellingen voor facetten! Zie </w:t>
+      </w:r>
+      <w:hyperlink r:id="rId12" w:history="1">
+        <w:r>
+          <w:rPr>
+            <w:rStyle w:val="Hyperlink"/>
+          </w:rPr>
+          <w:t>https://lucene.apache.org/solr/guide/6_6/docvalues.html</w:t>
+        </w:r>
+      </w:hyperlink>
+      <w:r>
+        <w:t xml:space="preserve"> en</w:t>
+      </w:r>
+      <w:bookmarkStart w:id="2" w:name="_GoBack"/>
+      <w:bookmarkEnd w:id="2"/>
+      <w:r>
+        <w:t xml:space="preserve"> </w:t>
+      </w:r>
+      <w:hyperlink r:id="rId13" w:history="1">
+        <w:r>
+          <w:rPr>
+            <w:rStyle w:val="Hyperlink"/>
+          </w:rPr>
+          <w:t>https://lucene.apache.org/solr/guide/6_6/faceting.html</w:t>
+        </w:r>
+      </w:hyperlink>
+    </w:p>
+    <w:p/>
+    <w:p>
       <w:pPr>
         <w:pStyle w:val="Kop1"/>
       </w:pPr>
@@ -8604,7 +8677,7 @@
       <w:r>
         <w:t xml:space="preserve"> in </w:t>
       </w:r>
-      <w:hyperlink r:id="rId8" w:history="1">
+      <w:hyperlink r:id="rId14" w:history="1">
         <w:r>
           <w:rPr>
             <w:rStyle w:val="Hyperlink"/>
@@ -8639,7 +8712,7 @@
       <w:r>
         <w:t xml:space="preserve">Het lijkt mij handig om een class te maken voor het zoekscherm: zie in </w:t>
       </w:r>
-      <w:hyperlink r:id="rId9" w:history="1">
+      <w:hyperlink r:id="rId15" w:history="1">
         <w:r>
           <w:rPr>
             <w:rStyle w:val="Hyperlink"/>
@@ -8672,7 +8745,7 @@
       <w:r>
         <w:t xml:space="preserve">Zie </w:t>
       </w:r>
-      <w:hyperlink r:id="rId10" w:history="1">
+      <w:hyperlink r:id="rId16" w:history="1">
         <w:r>
           <w:rPr>
             <w:rStyle w:val="Hyperlink"/>
@@ -8688,7 +8761,7 @@
       <w:r>
         <w:t xml:space="preserve">Zie bijvoorbeeld </w:t>
       </w:r>
-      <w:hyperlink r:id="rId11" w:history="1">
+      <w:hyperlink r:id="rId17" w:history="1">
         <w:r>
           <w:rPr>
             <w:rStyle w:val="Hyperlink"/>
@@ -10169,7 +10242,7 @@
 </file>
 
 <file path=customXml/itemProps1.xml><?xml version="1.0" encoding="utf-8"?>
-<ds:datastoreItem xmlns:ds="http://schemas.openxmlformats.org/officeDocument/2006/customXml" ds:itemID="{E223EDA6-FCFE-43A2-AC1E-5F619C590A35}">
+<ds:datastoreItem xmlns:ds="http://schemas.openxmlformats.org/officeDocument/2006/customXml" ds:itemID="{99705275-55CD-49D2-9515-7A8C88183141}">
   <ds:schemaRefs>
     <ds:schemaRef ds:uri="http://schemas.openxmlformats.org/officeDocument/2006/bibliography"/>
   </ds:schemaRefs>
